--- a/BriefAssistant/wwwroot/files/sampleReplyBrief.docx
+++ b/BriefAssistant/wwwroot/files/sampleReplyBrief.docx
@@ -7,8 +7,6 @@
         <w:pStyle w:val="Footer"/>
         <w:spacing w:line="240" w:lineRule="auto"/>
       </w:pPr>
-      <w:bookmarkStart w:id="0" w:name="_GoBack"/>
-      <w:bookmarkEnd w:id="0"/>
       <w:r>
         <w:t>S</w:t>
       </w:r>
@@ -30,7 +28,15 @@
       </w:r>
       <w:proofErr w:type="gramEnd"/>
       <w:r>
-        <w:t xml:space="preserve"> F  A P P E A L S</w:t>
+        <w:t xml:space="preserve"> F  A P </w:t>
+      </w:r>
+      <w:proofErr w:type="spellStart"/>
+      <w:r>
+        <w:t>P</w:t>
+      </w:r>
+      <w:proofErr w:type="spellEnd"/>
+      <w:r>
+        <w:t xml:space="preserve"> E A L S</w:t>
       </w:r>
     </w:p>
     <w:p>
@@ -443,31 +449,6 @@
       <w:pPr>
         <w:spacing w:line="240" w:lineRule="auto"/>
         <w:jc w:val="center"/>
-        <w:rPr>
-          <w:b/>
-        </w:rPr>
-      </w:pPr>
-      <w:proofErr w:type="gramStart"/>
-      <w:r>
-        <w:rPr>
-          <w:b/>
-          <w:highlight w:val="yellow"/>
-        </w:rPr>
-        <w:t>What’s</w:t>
-      </w:r>
-      <w:proofErr w:type="gramEnd"/>
-      <w:r>
-        <w:rPr>
-          <w:b/>
-          <w:highlight w:val="yellow"/>
-        </w:rPr>
-        <w:t xml:space="preserve"> this?</w:t>
-      </w:r>
-    </w:p>
-    <w:p>
-      <w:pPr>
-        <w:spacing w:line="240" w:lineRule="auto"/>
-        <w:jc w:val="center"/>
       </w:pPr>
     </w:p>
     <w:p>
@@ -733,31 +714,6 @@
         </w:rPr>
         <w:lastRenderedPageBreak/>
         <w:t>TABLE OF AUTHORITIES</w:t>
-      </w:r>
-    </w:p>
-    <w:p>
-      <w:pPr>
-        <w:spacing w:line="240" w:lineRule="auto"/>
-        <w:jc w:val="center"/>
-        <w:rPr>
-          <w:b/>
-        </w:rPr>
-      </w:pPr>
-      <w:proofErr w:type="gramStart"/>
-      <w:r>
-        <w:rPr>
-          <w:b/>
-          <w:highlight w:val="yellow"/>
-        </w:rPr>
-        <w:t>What’s</w:t>
-      </w:r>
-      <w:proofErr w:type="gramEnd"/>
-      <w:r>
-        <w:rPr>
-          <w:b/>
-          <w:highlight w:val="yellow"/>
-        </w:rPr>
-        <w:t xml:space="preserve"> this?</w:t>
       </w:r>
     </w:p>
     <w:p>
@@ -888,44 +844,19 @@
           <w:cols w:space="720"/>
         </w:sectPr>
       </w:pPr>
-      <w:bookmarkStart w:id="1" w:name="_Toc447180599"/>
+      <w:bookmarkStart w:id="0" w:name="_Toc447180599"/>
     </w:p>
     <w:p>
       <w:pPr>
         <w:pStyle w:val="Center"/>
       </w:pPr>
-      <w:bookmarkStart w:id="2" w:name="_Toc447180603"/>
-      <w:bookmarkEnd w:id="1"/>
+      <w:bookmarkStart w:id="1" w:name="_Toc447180603"/>
+      <w:bookmarkEnd w:id="0"/>
       <w:r>
         <w:lastRenderedPageBreak/>
         <w:t>argument</w:t>
       </w:r>
-      <w:bookmarkEnd w:id="2"/>
-    </w:p>
-    <w:p>
-      <w:pPr>
-        <w:spacing w:line="240" w:lineRule="auto"/>
-        <w:jc w:val="center"/>
-        <w:rPr>
-          <w:b/>
-        </w:rPr>
-      </w:pPr>
-      <w:proofErr w:type="gramStart"/>
-      <w:r>
-        <w:rPr>
-          <w:b/>
-          <w:highlight w:val="yellow"/>
-        </w:rPr>
-        <w:t>What’s</w:t>
-      </w:r>
-      <w:proofErr w:type="gramEnd"/>
-      <w:r>
-        <w:rPr>
-          <w:b/>
-          <w:highlight w:val="yellow"/>
-        </w:rPr>
-        <w:t xml:space="preserve"> this?</w:t>
-      </w:r>
+      <w:bookmarkEnd w:id="1"/>
     </w:p>
     <w:p>
       <w:pPr>
@@ -939,10 +870,18 @@
         <w:t>It Is Against Public Poli</w:t>
       </w:r>
       <w:r>
-        <w:t>cy for Family Support to Be Nonm</w:t>
-      </w:r>
-      <w:r>
-        <w:t>odifiable.</w:t>
+        <w:t xml:space="preserve">cy for Family Support to Be </w:t>
+      </w:r>
+      <w:proofErr w:type="spellStart"/>
+      <w:r>
+        <w:t>Nonm</w:t>
+      </w:r>
+      <w:r>
+        <w:t>odifiable</w:t>
+      </w:r>
+      <w:proofErr w:type="spellEnd"/>
+      <w:r>
+        <w:t>.</w:t>
       </w:r>
     </w:p>
     <w:p>
@@ -956,7 +895,15 @@
         <w:t xml:space="preserve">Mary Doe (“Mary”) </w:t>
       </w:r>
       <w:r>
-        <w:t>cites only maintenance cases to this court to argue that family support can be nonmodifiable. In so doing, she never a</w:t>
+        <w:t xml:space="preserve">cites only maintenance cases to this court to argue that family support can be </w:t>
+      </w:r>
+      <w:proofErr w:type="spellStart"/>
+      <w:r>
+        <w:t>nonmodifiable</w:t>
+      </w:r>
+      <w:proofErr w:type="spellEnd"/>
+      <w:r>
+        <w:t>. In so doing, she never a</w:t>
       </w:r>
       <w:r>
         <w:t>ddresses Wis. Stat. § 767.531</w:t>
@@ -974,13 +921,31 @@
       <w:r>
         <w:t xml:space="preserve"> child support. Likewise, she never addresses </w:t>
       </w:r>
+      <w:proofErr w:type="spellStart"/>
       <w:r>
         <w:rPr>
           <w:b/>
           <w:i/>
         </w:rPr>
-        <w:t>Vlies v. Brookman</w:t>
-      </w:r>
+        <w:t>Vlies</w:t>
+      </w:r>
+      <w:proofErr w:type="spellEnd"/>
+      <w:r>
+        <w:rPr>
+          <w:b/>
+          <w:i/>
+        </w:rPr>
+        <w:t xml:space="preserve"> v. </w:t>
+      </w:r>
+      <w:proofErr w:type="spellStart"/>
+      <w:r>
+        <w:rPr>
+          <w:b/>
+          <w:i/>
+        </w:rPr>
+        <w:t>Brookman</w:t>
+      </w:r>
+      <w:proofErr w:type="spellEnd"/>
       <w:r>
         <w:t xml:space="preserve">, 2005 WI App. 158, 285 Wis.2d 411, 701 N.W.2d 642, which requires the trial court to ensure that any family support order contain, at minimum, child support according to the percentage guideline. She also never refutes the Mac Davis tax calculations submitted to the trial court, which show that the family support order in this case was almost entirely child support.  (R.27: </w:t>
       </w:r>
@@ -990,7 +955,15 @@
       </w:r>
       <w:proofErr w:type="gramEnd"/>
       <w:r>
-        <w:t xml:space="preserve"> &amp; 8; A.App. 136-137).</w:t>
+        <w:t xml:space="preserve"> &amp; 8; </w:t>
+      </w:r>
+      <w:proofErr w:type="spellStart"/>
+      <w:r>
+        <w:t>A.App</w:t>
+      </w:r>
+      <w:proofErr w:type="spellEnd"/>
+      <w:r>
+        <w:t>. 136-137).</w:t>
       </w:r>
       <w:r>
         <w:rPr>
@@ -1177,8 +1150,13 @@
         </w:rPr>
         <w:t xml:space="preserve"> </w:t>
       </w:r>
-      <w:r>
-        <w:t>R.App. 154</w:t>
+      <w:proofErr w:type="spellStart"/>
+      <w:r>
+        <w:t>R.App</w:t>
+      </w:r>
+      <w:proofErr w:type="spellEnd"/>
+      <w:r>
+        <w:t>. 154</w:t>
       </w:r>
       <w:r>
         <w:t>)</w:t>
@@ -1704,61 +1682,488 @@
         <w:rPr>
           <w:w w:val="105"/>
         </w:rPr>
+        <w:t>Included</w:t>
+      </w:r>
+      <w:r>
+        <w:rPr>
+          <w:spacing w:val="-5"/>
+          <w:w w:val="105"/>
+        </w:rPr>
+        <w:t xml:space="preserve"> </w:t>
+      </w:r>
+      <w:r>
+        <w:rPr>
+          <w:w w:val="105"/>
+        </w:rPr>
+        <w:t>in</w:t>
+      </w:r>
+      <w:r>
+        <w:rPr>
+          <w:spacing w:val="-19"/>
+          <w:w w:val="105"/>
+        </w:rPr>
+        <w:t xml:space="preserve"> </w:t>
+      </w:r>
+      <w:r>
+        <w:rPr>
+          <w:w w:val="105"/>
+        </w:rPr>
+        <w:t>this</w:t>
+      </w:r>
+      <w:r>
+        <w:rPr>
+          <w:spacing w:val="-5"/>
+          <w:w w:val="105"/>
+        </w:rPr>
+        <w:t xml:space="preserve"> </w:t>
+      </w:r>
+      <w:r>
+        <w:t>Exhibit</w:t>
+      </w:r>
+      <w:r>
+        <w:rPr>
+          <w:spacing w:val="-5"/>
+          <w:w w:val="105"/>
+        </w:rPr>
+        <w:t xml:space="preserve"> </w:t>
+      </w:r>
+      <w:r>
+        <w:rPr>
+          <w:w w:val="105"/>
+        </w:rPr>
+        <w:t>5</w:t>
+      </w:r>
+      <w:r>
+        <w:rPr>
+          <w:spacing w:val="-35"/>
+          <w:w w:val="105"/>
+        </w:rPr>
+        <w:t xml:space="preserve"> </w:t>
+      </w:r>
+      <w:r>
+        <w:rPr>
+          <w:w w:val="105"/>
+        </w:rPr>
+        <w:t>is</w:t>
+      </w:r>
+      <w:r>
+        <w:rPr>
+          <w:spacing w:val="-20"/>
+          <w:w w:val="105"/>
+        </w:rPr>
+        <w:t xml:space="preserve"> </w:t>
+      </w:r>
+      <w:r>
+        <w:rPr>
+          <w:w w:val="105"/>
+        </w:rPr>
+        <w:t>a</w:t>
+      </w:r>
+      <w:r>
+        <w:rPr>
+          <w:spacing w:val="-19"/>
+          <w:w w:val="105"/>
+        </w:rPr>
+        <w:t xml:space="preserve"> </w:t>
+      </w:r>
+      <w:r>
+        <w:rPr>
+          <w:w w:val="105"/>
+        </w:rPr>
+        <w:t>May</w:t>
+      </w:r>
+      <w:r>
+        <w:rPr>
+          <w:spacing w:val="-4"/>
+          <w:w w:val="105"/>
+        </w:rPr>
+        <w:t xml:space="preserve"> 17, </w:t>
+      </w:r>
+      <w:r>
+        <w:rPr>
+          <w:w w:val="105"/>
+        </w:rPr>
+        <w:t>2005</w:t>
+      </w:r>
+      <w:r>
+        <w:rPr>
+          <w:spacing w:val="-18"/>
+          <w:w w:val="105"/>
+        </w:rPr>
+        <w:t xml:space="preserve"> </w:t>
+      </w:r>
+      <w:r>
+        <w:rPr>
+          <w:w w:val="105"/>
+        </w:rPr>
+        <w:t>letter</w:t>
+      </w:r>
+      <w:r>
+        <w:rPr>
+          <w:spacing w:val="-18"/>
+          <w:w w:val="105"/>
+        </w:rPr>
+        <w:t xml:space="preserve"> </w:t>
+      </w:r>
+      <w:r>
+        <w:rPr>
+          <w:w w:val="105"/>
+        </w:rPr>
+        <w:t>from</w:t>
+      </w:r>
+      <w:r>
+        <w:rPr>
+          <w:spacing w:val="-8"/>
+          <w:w w:val="105"/>
+        </w:rPr>
+        <w:t xml:space="preserve"> </w:t>
+      </w:r>
+      <w:r>
+        <w:rPr>
+          <w:w w:val="105"/>
+        </w:rPr>
+        <w:t>John’s</w:t>
+      </w:r>
+      <w:r>
+        <w:rPr>
+          <w:w w:val="104"/>
+        </w:rPr>
+        <w:t xml:space="preserve"> </w:t>
+      </w:r>
+      <w:r>
+        <w:rPr>
+          <w:w w:val="105"/>
+        </w:rPr>
+        <w:t>then</w:t>
+      </w:r>
+      <w:r>
+        <w:rPr>
+          <w:spacing w:val="-22"/>
+          <w:w w:val="105"/>
+        </w:rPr>
+        <w:t xml:space="preserve"> </w:t>
+      </w:r>
+      <w:r>
+        <w:rPr>
+          <w:w w:val="105"/>
+        </w:rPr>
+        <w:t>trial</w:t>
+      </w:r>
+      <w:r>
+        <w:rPr>
+          <w:spacing w:val="-14"/>
+          <w:w w:val="105"/>
+        </w:rPr>
+        <w:t xml:space="preserve"> </w:t>
+      </w:r>
+      <w:r>
+        <w:rPr>
+          <w:w w:val="105"/>
+        </w:rPr>
+        <w:t>counsel</w:t>
+      </w:r>
+      <w:r>
+        <w:rPr>
+          <w:spacing w:val="-17"/>
+          <w:w w:val="105"/>
+        </w:rPr>
+        <w:t xml:space="preserve"> </w:t>
+      </w:r>
+      <w:r>
+        <w:rPr>
+          <w:w w:val="105"/>
+        </w:rPr>
+        <w:t>to</w:t>
+      </w:r>
+      <w:r>
+        <w:rPr>
+          <w:spacing w:val="-16"/>
+          <w:w w:val="105"/>
+        </w:rPr>
+        <w:t xml:space="preserve"> </w:t>
+      </w:r>
+      <w:r>
+        <w:rPr>
+          <w:w w:val="105"/>
+        </w:rPr>
+        <w:t>Mary’s</w:t>
+      </w:r>
+      <w:r>
+        <w:rPr>
+          <w:spacing w:val="-24"/>
+          <w:w w:val="105"/>
+        </w:rPr>
+        <w:t xml:space="preserve"> </w:t>
+      </w:r>
+      <w:r>
+        <w:rPr>
+          <w:w w:val="105"/>
+        </w:rPr>
+        <w:t>then</w:t>
+      </w:r>
+      <w:r>
+        <w:rPr>
+          <w:spacing w:val="-24"/>
+          <w:w w:val="105"/>
+        </w:rPr>
+        <w:t xml:space="preserve"> </w:t>
+      </w:r>
+      <w:r>
+        <w:rPr>
+          <w:w w:val="105"/>
+        </w:rPr>
+        <w:t>trial</w:t>
+      </w:r>
+      <w:r>
+        <w:rPr>
+          <w:spacing w:val="-15"/>
+          <w:w w:val="105"/>
+        </w:rPr>
+        <w:t xml:space="preserve"> </w:t>
+      </w:r>
+      <w:r>
+        <w:rPr>
+          <w:w w:val="105"/>
+        </w:rPr>
+        <w:t>counsel</w:t>
+      </w:r>
+      <w:r>
+        <w:rPr>
+          <w:spacing w:val="-16"/>
+          <w:w w:val="105"/>
+        </w:rPr>
+        <w:t xml:space="preserve"> </w:t>
+      </w:r>
+      <w:r>
+        <w:rPr>
+          <w:w w:val="105"/>
+        </w:rPr>
+        <w:t>in</w:t>
+      </w:r>
+      <w:r>
+        <w:rPr>
+          <w:spacing w:val="-30"/>
+          <w:w w:val="105"/>
+        </w:rPr>
+        <w:t xml:space="preserve"> </w:t>
+      </w:r>
+      <w:r>
+        <w:rPr>
+          <w:w w:val="105"/>
+        </w:rPr>
+        <w:t>which</w:t>
+      </w:r>
+      <w:r>
+        <w:rPr>
+          <w:spacing w:val="-12"/>
+          <w:w w:val="105"/>
+        </w:rPr>
+        <w:t xml:space="preserve"> </w:t>
+      </w:r>
+      <w:r>
+        <w:rPr>
+          <w:w w:val="105"/>
+        </w:rPr>
         <w:lastRenderedPageBreak/>
-        <w:t>Included</w:t>
-      </w:r>
-      <w:r>
-        <w:rPr>
-          <w:spacing w:val="-5"/>
-          <w:w w:val="105"/>
-        </w:rPr>
-        <w:t xml:space="preserve"> </w:t>
-      </w:r>
-      <w:r>
-        <w:rPr>
-          <w:w w:val="105"/>
-        </w:rPr>
-        <w:t>in</w:t>
-      </w:r>
-      <w:r>
-        <w:rPr>
-          <w:spacing w:val="-19"/>
-          <w:w w:val="105"/>
-        </w:rPr>
-        <w:t xml:space="preserve"> </w:t>
-      </w:r>
-      <w:r>
-        <w:rPr>
-          <w:w w:val="105"/>
-        </w:rPr>
-        <w:t>this</w:t>
-      </w:r>
-      <w:r>
-        <w:rPr>
-          <w:spacing w:val="-5"/>
-          <w:w w:val="105"/>
-        </w:rPr>
-        <w:t xml:space="preserve"> </w:t>
-      </w:r>
-      <w:r>
-        <w:t>Exhibit</w:t>
-      </w:r>
-      <w:r>
-        <w:rPr>
-          <w:spacing w:val="-5"/>
-          <w:w w:val="105"/>
-        </w:rPr>
-        <w:t xml:space="preserve"> </w:t>
-      </w:r>
-      <w:r>
-        <w:rPr>
-          <w:w w:val="105"/>
-        </w:rPr>
-        <w:t>5</w:t>
-      </w:r>
-      <w:r>
-        <w:rPr>
-          <w:spacing w:val="-35"/>
+        <w:t>he</w:t>
+      </w:r>
+      <w:r>
+        <w:rPr>
+          <w:spacing w:val="-24"/>
+          <w:w w:val="105"/>
+        </w:rPr>
+        <w:t xml:space="preserve"> </w:t>
+      </w:r>
+      <w:r>
+        <w:rPr>
+          <w:w w:val="105"/>
+        </w:rPr>
+        <w:t>points</w:t>
+      </w:r>
+      <w:r>
+        <w:rPr>
+          <w:w w:val="101"/>
+        </w:rPr>
+        <w:t xml:space="preserve"> </w:t>
+      </w:r>
+      <w:r>
+        <w:rPr>
+          <w:w w:val="105"/>
+        </w:rPr>
+        <w:t>out</w:t>
+      </w:r>
+      <w:r>
+        <w:rPr>
+          <w:spacing w:val="21"/>
+          <w:w w:val="105"/>
+        </w:rPr>
+        <w:t xml:space="preserve"> </w:t>
+      </w:r>
+      <w:r>
+        <w:rPr>
+          <w:w w:val="105"/>
+        </w:rPr>
+        <w:t>that</w:t>
+      </w:r>
+      <w:r>
+        <w:rPr>
+          <w:spacing w:val="37"/>
+          <w:w w:val="105"/>
+        </w:rPr>
+        <w:t xml:space="preserve"> </w:t>
+      </w:r>
+      <w:r>
+        <w:rPr>
+          <w:w w:val="105"/>
+        </w:rPr>
+        <w:t>Mary</w:t>
+      </w:r>
+      <w:r>
+        <w:rPr>
+          <w:w w:val="105"/>
+        </w:rPr>
+        <w:t xml:space="preserve"> </w:t>
+      </w:r>
+      <w:r>
+        <w:rPr>
+          <w:w w:val="105"/>
+        </w:rPr>
+        <w:t>has</w:t>
+      </w:r>
+      <w:r>
+        <w:rPr>
+          <w:spacing w:val="33"/>
+          <w:w w:val="105"/>
+        </w:rPr>
+        <w:t xml:space="preserve"> </w:t>
+      </w:r>
+      <w:r>
+        <w:rPr>
+          <w:w w:val="105"/>
+        </w:rPr>
+        <w:t>announced</w:t>
+      </w:r>
+      <w:r>
+        <w:rPr>
+          <w:spacing w:val="33"/>
+          <w:w w:val="105"/>
+        </w:rPr>
+        <w:t xml:space="preserve"> </w:t>
+      </w:r>
+      <w:r>
+        <w:rPr>
+          <w:w w:val="105"/>
+        </w:rPr>
+        <w:t>her</w:t>
+      </w:r>
+      <w:r>
+        <w:rPr>
+          <w:spacing w:val="44"/>
+          <w:w w:val="105"/>
+        </w:rPr>
+        <w:t xml:space="preserve"> </w:t>
+      </w:r>
+      <w:r>
+        <w:rPr>
+          <w:w w:val="105"/>
+        </w:rPr>
+        <w:t>intent</w:t>
+      </w:r>
+      <w:r>
+        <w:rPr>
+          <w:spacing w:val="28"/>
+          <w:w w:val="105"/>
+        </w:rPr>
+        <w:t xml:space="preserve"> </w:t>
+      </w:r>
+      <w:r>
+        <w:rPr>
+          <w:w w:val="105"/>
+        </w:rPr>
+        <w:t>to</w:t>
+      </w:r>
+      <w:r>
+        <w:rPr>
+          <w:spacing w:val="34"/>
+          <w:w w:val="105"/>
+        </w:rPr>
+        <w:t xml:space="preserve"> </w:t>
+      </w:r>
+      <w:r>
+        <w:rPr>
+          <w:w w:val="105"/>
+        </w:rPr>
+        <w:t>remarry</w:t>
+      </w:r>
+      <w:r>
+        <w:rPr>
+          <w:spacing w:val="45"/>
+          <w:w w:val="105"/>
+        </w:rPr>
+        <w:t xml:space="preserve"> </w:t>
+      </w:r>
+      <w:r>
+        <w:rPr>
+          <w:w w:val="105"/>
+        </w:rPr>
+        <w:t>“</w:t>
+      </w:r>
+      <w:r>
+        <w:t>David</w:t>
+      </w:r>
+      <w:r>
+        <w:rPr>
+          <w:w w:val="105"/>
+        </w:rPr>
+        <w:t>,</w:t>
+      </w:r>
+      <w:r>
+        <w:rPr>
+          <w:w w:val="105"/>
+        </w:rPr>
+        <w:t>”</w:t>
+      </w:r>
+      <w:r>
+        <w:rPr>
+          <w:w w:val="95"/>
+        </w:rPr>
+        <w:t xml:space="preserve"> </w:t>
+      </w:r>
+      <w:r>
+        <w:rPr>
+          <w:w w:val="105"/>
+        </w:rPr>
+        <w:t>such</w:t>
+      </w:r>
+      <w:r>
+        <w:rPr>
+          <w:spacing w:val="26"/>
+          <w:w w:val="105"/>
+        </w:rPr>
+        <w:t xml:space="preserve"> </w:t>
+      </w:r>
+      <w:r>
+        <w:rPr>
+          <w:w w:val="105"/>
+        </w:rPr>
+        <w:t>that</w:t>
+      </w:r>
+      <w:r>
+        <w:rPr>
+          <w:spacing w:val="42"/>
+          <w:w w:val="105"/>
+        </w:rPr>
+        <w:t xml:space="preserve"> </w:t>
+      </w:r>
+      <w:r>
+        <w:rPr>
+          <w:w w:val="105"/>
+        </w:rPr>
+        <w:t>maintenance</w:t>
+      </w:r>
+      <w:r>
+        <w:rPr>
+          <w:spacing w:val="50"/>
           <w:w w:val="105"/>
         </w:rPr>
         <w:t xml:space="preserve"> </w:t>
@@ -1771,42 +2176,106 @@
       </w:r>
       <w:r>
         <w:rPr>
-          <w:spacing w:val="-20"/>
-          <w:w w:val="105"/>
-        </w:rPr>
-        <w:t xml:space="preserve"> </w:t>
-      </w:r>
-      <w:r>
-        <w:rPr>
-          <w:w w:val="105"/>
-        </w:rPr>
-        <w:t>a</w:t>
-      </w:r>
-      <w:r>
-        <w:rPr>
-          <w:spacing w:val="-19"/>
-          <w:w w:val="105"/>
-        </w:rPr>
-        <w:t xml:space="preserve"> </w:t>
-      </w:r>
-      <w:r>
-        <w:rPr>
-          <w:w w:val="105"/>
-        </w:rPr>
-        <w:t>May</w:t>
-      </w:r>
-      <w:r>
-        <w:rPr>
-          <w:spacing w:val="-4"/>
-          <w:w w:val="105"/>
-        </w:rPr>
-        <w:t xml:space="preserve"> 17, </w:t>
-      </w:r>
-      <w:r>
-        <w:rPr>
-          <w:w w:val="105"/>
-        </w:rPr>
-        <w:t>2005</w:t>
+          <w:spacing w:val="31"/>
+          <w:w w:val="105"/>
+        </w:rPr>
+        <w:t xml:space="preserve"> </w:t>
+      </w:r>
+      <w:r>
+        <w:rPr>
+          <w:w w:val="105"/>
+        </w:rPr>
+        <w:t>not</w:t>
+      </w:r>
+      <w:r>
+        <w:rPr>
+          <w:spacing w:val="38"/>
+          <w:w w:val="105"/>
+        </w:rPr>
+        <w:t xml:space="preserve"> </w:t>
+      </w:r>
+      <w:r>
+        <w:rPr>
+          <w:w w:val="105"/>
+        </w:rPr>
+        <w:t>the</w:t>
+      </w:r>
+      <w:r>
+        <w:rPr>
+          <w:spacing w:val="33"/>
+          <w:w w:val="105"/>
+        </w:rPr>
+        <w:t xml:space="preserve"> </w:t>
+      </w:r>
+      <w:r>
+        <w:rPr>
+          <w:w w:val="105"/>
+        </w:rPr>
+        <w:t>driving</w:t>
+      </w:r>
+      <w:r>
+        <w:rPr>
+          <w:spacing w:val="32"/>
+          <w:w w:val="105"/>
+        </w:rPr>
+        <w:t xml:space="preserve"> </w:t>
+      </w:r>
+      <w:r>
+        <w:rPr>
+          <w:w w:val="105"/>
+        </w:rPr>
+        <w:t>force</w:t>
+      </w:r>
+      <w:r>
+        <w:rPr>
+          <w:spacing w:val="29"/>
+          <w:w w:val="105"/>
+        </w:rPr>
+        <w:t xml:space="preserve"> </w:t>
+      </w:r>
+      <w:r>
+        <w:rPr>
+          <w:w w:val="105"/>
+        </w:rPr>
+        <w:t>behind</w:t>
+      </w:r>
+      <w:r>
+        <w:rPr>
+          <w:spacing w:val="40"/>
+          <w:w w:val="105"/>
+        </w:rPr>
+        <w:t xml:space="preserve"> </w:t>
+      </w:r>
+      <w:r>
+        <w:rPr>
+          <w:w w:val="105"/>
+        </w:rPr>
+        <w:t>the</w:t>
+      </w:r>
+      <w:r>
+        <w:rPr>
+          <w:spacing w:val="34"/>
+          <w:w w:val="105"/>
+        </w:rPr>
+        <w:t xml:space="preserve"> </w:t>
+      </w:r>
+      <w:r>
+        <w:rPr>
+          <w:w w:val="105"/>
+        </w:rPr>
+        <w:t>family</w:t>
+      </w:r>
+      <w:r>
+        <w:rPr>
+          <w:w w:val="98"/>
+        </w:rPr>
+        <w:t xml:space="preserve"> </w:t>
+      </w:r>
+      <w:r>
+        <w:rPr>
+          <w:w w:val="105"/>
+        </w:rPr>
+        <w:t>support</w:t>
       </w:r>
       <w:r>
         <w:rPr>
@@ -1819,497 +2288,6 @@
         <w:rPr>
           <w:w w:val="105"/>
         </w:rPr>
-        <w:t>letter</w:t>
-      </w:r>
-      <w:r>
-        <w:rPr>
-          <w:spacing w:val="-18"/>
-          <w:w w:val="105"/>
-        </w:rPr>
-        <w:t xml:space="preserve"> </w:t>
-      </w:r>
-      <w:r>
-        <w:rPr>
-          <w:w w:val="105"/>
-        </w:rPr>
-        <w:t>from</w:t>
-      </w:r>
-      <w:r>
-        <w:rPr>
-          <w:spacing w:val="-8"/>
-          <w:w w:val="105"/>
-        </w:rPr>
-        <w:t xml:space="preserve"> </w:t>
-      </w:r>
-      <w:r>
-        <w:rPr>
-          <w:w w:val="105"/>
-        </w:rPr>
-        <w:t>John’s</w:t>
-      </w:r>
-      <w:r>
-        <w:rPr>
-          <w:w w:val="104"/>
-        </w:rPr>
-        <w:t xml:space="preserve"> </w:t>
-      </w:r>
-      <w:r>
-        <w:rPr>
-          <w:w w:val="105"/>
-        </w:rPr>
-        <w:t>then</w:t>
-      </w:r>
-      <w:r>
-        <w:rPr>
-          <w:spacing w:val="-22"/>
-          <w:w w:val="105"/>
-        </w:rPr>
-        <w:t xml:space="preserve"> </w:t>
-      </w:r>
-      <w:r>
-        <w:rPr>
-          <w:w w:val="105"/>
-        </w:rPr>
-        <w:t>trial</w:t>
-      </w:r>
-      <w:r>
-        <w:rPr>
-          <w:spacing w:val="-14"/>
-          <w:w w:val="105"/>
-        </w:rPr>
-        <w:t xml:space="preserve"> </w:t>
-      </w:r>
-      <w:r>
-        <w:rPr>
-          <w:w w:val="105"/>
-        </w:rPr>
-        <w:t>counsel</w:t>
-      </w:r>
-      <w:r>
-        <w:rPr>
-          <w:spacing w:val="-17"/>
-          <w:w w:val="105"/>
-        </w:rPr>
-        <w:t xml:space="preserve"> </w:t>
-      </w:r>
-      <w:r>
-        <w:rPr>
-          <w:w w:val="105"/>
-        </w:rPr>
-        <w:t>to</w:t>
-      </w:r>
-      <w:r>
-        <w:rPr>
-          <w:spacing w:val="-16"/>
-          <w:w w:val="105"/>
-        </w:rPr>
-        <w:t xml:space="preserve"> </w:t>
-      </w:r>
-      <w:r>
-        <w:rPr>
-          <w:w w:val="105"/>
-        </w:rPr>
-        <w:t>Mary’s</w:t>
-      </w:r>
-      <w:r>
-        <w:rPr>
-          <w:spacing w:val="-24"/>
-          <w:w w:val="105"/>
-        </w:rPr>
-        <w:t xml:space="preserve"> </w:t>
-      </w:r>
-      <w:r>
-        <w:rPr>
-          <w:w w:val="105"/>
-        </w:rPr>
-        <w:t>then</w:t>
-      </w:r>
-      <w:r>
-        <w:rPr>
-          <w:spacing w:val="-24"/>
-          <w:w w:val="105"/>
-        </w:rPr>
-        <w:t xml:space="preserve"> </w:t>
-      </w:r>
-      <w:r>
-        <w:rPr>
-          <w:w w:val="105"/>
-        </w:rPr>
-        <w:t>trial</w:t>
-      </w:r>
-      <w:r>
-        <w:rPr>
-          <w:spacing w:val="-15"/>
-          <w:w w:val="105"/>
-        </w:rPr>
-        <w:t xml:space="preserve"> </w:t>
-      </w:r>
-      <w:r>
-        <w:rPr>
-          <w:w w:val="105"/>
-        </w:rPr>
-        <w:t>counsel</w:t>
-      </w:r>
-      <w:r>
-        <w:rPr>
-          <w:spacing w:val="-16"/>
-          <w:w w:val="105"/>
-        </w:rPr>
-        <w:t xml:space="preserve"> </w:t>
-      </w:r>
-      <w:r>
-        <w:rPr>
-          <w:w w:val="105"/>
-        </w:rPr>
-        <w:t>in</w:t>
-      </w:r>
-      <w:r>
-        <w:rPr>
-          <w:spacing w:val="-30"/>
-          <w:w w:val="105"/>
-        </w:rPr>
-        <w:t xml:space="preserve"> </w:t>
-      </w:r>
-      <w:r>
-        <w:rPr>
-          <w:w w:val="105"/>
-        </w:rPr>
-        <w:t>which</w:t>
-      </w:r>
-      <w:r>
-        <w:rPr>
-          <w:spacing w:val="-12"/>
-          <w:w w:val="105"/>
-        </w:rPr>
-        <w:t xml:space="preserve"> </w:t>
-      </w:r>
-      <w:r>
-        <w:rPr>
-          <w:w w:val="105"/>
-        </w:rPr>
-        <w:t>he</w:t>
-      </w:r>
-      <w:r>
-        <w:rPr>
-          <w:spacing w:val="-24"/>
-          <w:w w:val="105"/>
-        </w:rPr>
-        <w:t xml:space="preserve"> </w:t>
-      </w:r>
-      <w:r>
-        <w:rPr>
-          <w:w w:val="105"/>
-        </w:rPr>
-        <w:t>points</w:t>
-      </w:r>
-      <w:r>
-        <w:rPr>
-          <w:w w:val="101"/>
-        </w:rPr>
-        <w:t xml:space="preserve"> </w:t>
-      </w:r>
-      <w:r>
-        <w:rPr>
-          <w:w w:val="105"/>
-        </w:rPr>
-        <w:t>out</w:t>
-      </w:r>
-      <w:r>
-        <w:rPr>
-          <w:spacing w:val="21"/>
-          <w:w w:val="105"/>
-        </w:rPr>
-        <w:t xml:space="preserve"> </w:t>
-      </w:r>
-      <w:r>
-        <w:rPr>
-          <w:w w:val="105"/>
-        </w:rPr>
-        <w:t>that</w:t>
-      </w:r>
-      <w:r>
-        <w:rPr>
-          <w:spacing w:val="37"/>
-          <w:w w:val="105"/>
-        </w:rPr>
-        <w:t xml:space="preserve"> </w:t>
-      </w:r>
-      <w:r>
-        <w:rPr>
-          <w:w w:val="105"/>
-        </w:rPr>
-        <w:t>Mary</w:t>
-      </w:r>
-      <w:r>
-        <w:rPr>
-          <w:w w:val="105"/>
-        </w:rPr>
-        <w:t xml:space="preserve"> </w:t>
-      </w:r>
-      <w:r>
-        <w:rPr>
-          <w:w w:val="105"/>
-        </w:rPr>
-        <w:t>has</w:t>
-      </w:r>
-      <w:r>
-        <w:rPr>
-          <w:spacing w:val="33"/>
-          <w:w w:val="105"/>
-        </w:rPr>
-        <w:t xml:space="preserve"> </w:t>
-      </w:r>
-      <w:r>
-        <w:rPr>
-          <w:w w:val="105"/>
-        </w:rPr>
-        <w:t>announced</w:t>
-      </w:r>
-      <w:r>
-        <w:rPr>
-          <w:spacing w:val="33"/>
-          <w:w w:val="105"/>
-        </w:rPr>
-        <w:t xml:space="preserve"> </w:t>
-      </w:r>
-      <w:r>
-        <w:rPr>
-          <w:w w:val="105"/>
-        </w:rPr>
-        <w:t>her</w:t>
-      </w:r>
-      <w:r>
-        <w:rPr>
-          <w:spacing w:val="44"/>
-          <w:w w:val="105"/>
-        </w:rPr>
-        <w:t xml:space="preserve"> </w:t>
-      </w:r>
-      <w:r>
-        <w:rPr>
-          <w:w w:val="105"/>
-        </w:rPr>
-        <w:t>intent</w:t>
-      </w:r>
-      <w:r>
-        <w:rPr>
-          <w:spacing w:val="28"/>
-          <w:w w:val="105"/>
-        </w:rPr>
-        <w:t xml:space="preserve"> </w:t>
-      </w:r>
-      <w:r>
-        <w:rPr>
-          <w:w w:val="105"/>
-        </w:rPr>
-        <w:t>to</w:t>
-      </w:r>
-      <w:r>
-        <w:rPr>
-          <w:spacing w:val="34"/>
-          <w:w w:val="105"/>
-        </w:rPr>
-        <w:t xml:space="preserve"> </w:t>
-      </w:r>
-      <w:r>
-        <w:rPr>
-          <w:w w:val="105"/>
-        </w:rPr>
-        <w:t>remarry</w:t>
-      </w:r>
-      <w:r>
-        <w:rPr>
-          <w:spacing w:val="45"/>
-          <w:w w:val="105"/>
-        </w:rPr>
-        <w:t xml:space="preserve"> </w:t>
-      </w:r>
-      <w:r>
-        <w:rPr>
-          <w:w w:val="105"/>
-        </w:rPr>
-        <w:t>“</w:t>
-      </w:r>
-      <w:r>
-        <w:t>David</w:t>
-      </w:r>
-      <w:r>
-        <w:rPr>
-          <w:w w:val="105"/>
-        </w:rPr>
-        <w:t>,</w:t>
-      </w:r>
-      <w:r>
-        <w:rPr>
-          <w:w w:val="105"/>
-        </w:rPr>
-        <w:t>”</w:t>
-      </w:r>
-      <w:r>
-        <w:rPr>
-          <w:w w:val="95"/>
-        </w:rPr>
-        <w:t xml:space="preserve"> </w:t>
-      </w:r>
-      <w:r>
-        <w:rPr>
-          <w:w w:val="105"/>
-        </w:rPr>
-        <w:t>such</w:t>
-      </w:r>
-      <w:r>
-        <w:rPr>
-          <w:spacing w:val="26"/>
-          <w:w w:val="105"/>
-        </w:rPr>
-        <w:t xml:space="preserve"> </w:t>
-      </w:r>
-      <w:r>
-        <w:rPr>
-          <w:w w:val="105"/>
-        </w:rPr>
-        <w:t>that</w:t>
-      </w:r>
-      <w:r>
-        <w:rPr>
-          <w:spacing w:val="42"/>
-          <w:w w:val="105"/>
-        </w:rPr>
-        <w:t xml:space="preserve"> </w:t>
-      </w:r>
-      <w:r>
-        <w:rPr>
-          <w:w w:val="105"/>
-        </w:rPr>
-        <w:t>maintenance</w:t>
-      </w:r>
-      <w:r>
-        <w:rPr>
-          <w:spacing w:val="50"/>
-          <w:w w:val="105"/>
-        </w:rPr>
-        <w:t xml:space="preserve"> </w:t>
-      </w:r>
-      <w:r>
-        <w:rPr>
-          <w:w w:val="105"/>
-        </w:rPr>
-        <w:t>is</w:t>
-      </w:r>
-      <w:r>
-        <w:rPr>
-          <w:spacing w:val="31"/>
-          <w:w w:val="105"/>
-        </w:rPr>
-        <w:t xml:space="preserve"> </w:t>
-      </w:r>
-      <w:r>
-        <w:rPr>
-          <w:w w:val="105"/>
-        </w:rPr>
-        <w:t>not</w:t>
-      </w:r>
-      <w:r>
-        <w:rPr>
-          <w:spacing w:val="38"/>
-          <w:w w:val="105"/>
-        </w:rPr>
-        <w:t xml:space="preserve"> </w:t>
-      </w:r>
-      <w:r>
-        <w:rPr>
-          <w:w w:val="105"/>
-        </w:rPr>
-        <w:t>the</w:t>
-      </w:r>
-      <w:r>
-        <w:rPr>
-          <w:spacing w:val="33"/>
-          <w:w w:val="105"/>
-        </w:rPr>
-        <w:t xml:space="preserve"> </w:t>
-      </w:r>
-      <w:r>
-        <w:rPr>
-          <w:w w:val="105"/>
-        </w:rPr>
-        <w:t>driving</w:t>
-      </w:r>
-      <w:r>
-        <w:rPr>
-          <w:spacing w:val="32"/>
-          <w:w w:val="105"/>
-        </w:rPr>
-        <w:t xml:space="preserve"> </w:t>
-      </w:r>
-      <w:r>
-        <w:rPr>
-          <w:w w:val="105"/>
-        </w:rPr>
-        <w:t>force</w:t>
-      </w:r>
-      <w:r>
-        <w:rPr>
-          <w:spacing w:val="29"/>
-          <w:w w:val="105"/>
-        </w:rPr>
-        <w:t xml:space="preserve"> </w:t>
-      </w:r>
-      <w:r>
-        <w:rPr>
-          <w:w w:val="105"/>
-        </w:rPr>
-        <w:t>behind</w:t>
-      </w:r>
-      <w:r>
-        <w:rPr>
-          <w:spacing w:val="40"/>
-          <w:w w:val="105"/>
-        </w:rPr>
-        <w:t xml:space="preserve"> </w:t>
-      </w:r>
-      <w:r>
-        <w:rPr>
-          <w:w w:val="105"/>
-        </w:rPr>
-        <w:t>the</w:t>
-      </w:r>
-      <w:r>
-        <w:rPr>
-          <w:spacing w:val="34"/>
-          <w:w w:val="105"/>
-        </w:rPr>
-        <w:t xml:space="preserve"> </w:t>
-      </w:r>
-      <w:r>
-        <w:rPr>
-          <w:w w:val="105"/>
-        </w:rPr>
-        <w:t>family</w:t>
-      </w:r>
-      <w:r>
-        <w:rPr>
-          <w:w w:val="98"/>
-        </w:rPr>
-        <w:t xml:space="preserve"> </w:t>
-      </w:r>
-      <w:r>
-        <w:rPr>
-          <w:w w:val="105"/>
-        </w:rPr>
-        <w:t>support</w:t>
-      </w:r>
-      <w:r>
-        <w:rPr>
-          <w:spacing w:val="-18"/>
-          <w:w w:val="105"/>
-        </w:rPr>
-        <w:t xml:space="preserve"> </w:t>
-      </w:r>
-      <w:r>
-        <w:rPr>
-          <w:w w:val="105"/>
-        </w:rPr>
         <w:t>proposed.</w:t>
       </w:r>
       <w:r>
@@ -2352,6 +2330,7 @@
         </w:rPr>
         <w:t xml:space="preserve"> </w:t>
       </w:r>
+      <w:proofErr w:type="spellStart"/>
       <w:r>
         <w:rPr>
           <w:w w:val="105"/>
@@ -2369,7 +2348,14 @@
         <w:rPr>
           <w:w w:val="105"/>
         </w:rPr>
-        <w:t>App.</w:t>
+        <w:t>App</w:t>
+      </w:r>
+      <w:proofErr w:type="spellEnd"/>
+      <w:r>
+        <w:rPr>
+          <w:w w:val="105"/>
+        </w:rPr>
+        <w:t>.</w:t>
       </w:r>
       <w:r>
         <w:rPr>
@@ -3243,11 +3229,19 @@
         </w:rPr>
         <w:t xml:space="preserve"> </w:t>
       </w:r>
-      <w:r>
-        <w:rPr>
-          <w:w w:val="105"/>
-        </w:rPr>
-        <w:t>A.App.</w:t>
+      <w:proofErr w:type="spellStart"/>
+      <w:r>
+        <w:rPr>
+          <w:w w:val="105"/>
+        </w:rPr>
+        <w:t>A.App</w:t>
+      </w:r>
+      <w:proofErr w:type="spellEnd"/>
+      <w:r>
+        <w:rPr>
+          <w:w w:val="105"/>
+        </w:rPr>
+        <w:t>.</w:t>
       </w:r>
       <w:r>
         <w:rPr>
@@ -3632,11 +3626,19 @@
         </w:rPr>
         <w:t xml:space="preserve"> </w:t>
       </w:r>
-      <w:r>
-        <w:rPr>
-          <w:w w:val="105"/>
-        </w:rPr>
-        <w:t>A.App.</w:t>
+      <w:proofErr w:type="spellStart"/>
+      <w:r>
+        <w:rPr>
+          <w:w w:val="105"/>
+        </w:rPr>
+        <w:t>A.App</w:t>
+      </w:r>
+      <w:proofErr w:type="spellEnd"/>
+      <w:r>
+        <w:rPr>
+          <w:w w:val="105"/>
+        </w:rPr>
+        <w:t>.</w:t>
       </w:r>
       <w:r>
         <w:rPr>
@@ -4252,8 +4254,13 @@
         </w:rPr>
         <w:t xml:space="preserve"> </w:t>
       </w:r>
-      <w:r>
-        <w:t>R.App.</w:t>
+      <w:proofErr w:type="spellStart"/>
+      <w:r>
+        <w:t>R.App</w:t>
+      </w:r>
+      <w:proofErr w:type="spellEnd"/>
+      <w:r>
+        <w:t>.</w:t>
       </w:r>
       <w:r>
         <w:t xml:space="preserve"> 134</w:t>
@@ -4809,6 +4816,7 @@
         </w:rPr>
         <w:t xml:space="preserve"> </w:t>
       </w:r>
+      <w:proofErr w:type="spellStart"/>
       <w:r>
         <w:t>A</w:t>
       </w:r>
@@ -4819,7 +4827,11 @@
         <w:t>.</w:t>
       </w:r>
       <w:r>
-        <w:t>App.</w:t>
+        <w:t>App</w:t>
+      </w:r>
+      <w:proofErr w:type="spellEnd"/>
+      <w:r>
+        <w:t>.</w:t>
       </w:r>
       <w:r>
         <w:rPr>
@@ -4982,24 +4994,198 @@
         <w:pStyle w:val="Double"/>
       </w:pPr>
       <w:r>
+        <w:t xml:space="preserve">Mary </w:t>
+      </w:r>
+      <w:r>
+        <w:t>further</w:t>
+      </w:r>
+      <w:r>
+        <w:rPr>
+          <w:spacing w:val="38"/>
+        </w:rPr>
+        <w:t xml:space="preserve"> </w:t>
+      </w:r>
+      <w:r>
+        <w:t>argues</w:t>
+      </w:r>
+      <w:r>
+        <w:rPr>
+          <w:spacing w:val="35"/>
+        </w:rPr>
+        <w:t xml:space="preserve"> </w:t>
+      </w:r>
+      <w:r>
+        <w:t>that</w:t>
+      </w:r>
+      <w:r>
+        <w:rPr>
+          <w:spacing w:val="24"/>
+        </w:rPr>
+        <w:t xml:space="preserve"> </w:t>
+      </w:r>
+      <w:r>
+        <w:t>because</w:t>
+      </w:r>
+      <w:r>
+        <w:rPr>
+          <w:spacing w:val="54"/>
+        </w:rPr>
+        <w:t xml:space="preserve"> </w:t>
+      </w:r>
+      <w:r>
+        <w:t>John</w:t>
+      </w:r>
+      <w:r>
+        <w:rPr>
+          <w:spacing w:val="43"/>
+        </w:rPr>
+        <w:t xml:space="preserve"> </w:t>
+      </w:r>
+      <w:r>
+        <w:t>now</w:t>
+      </w:r>
+      <w:r>
+        <w:rPr>
+          <w:spacing w:val="39"/>
+        </w:rPr>
+        <w:t xml:space="preserve"> </w:t>
+      </w:r>
+      <w:r>
+        <w:t>receives</w:t>
+      </w:r>
+      <w:r>
+        <w:rPr>
+          <w:spacing w:val="45"/>
+        </w:rPr>
+        <w:t xml:space="preserve"> </w:t>
+      </w:r>
+      <w:r>
+        <w:t>the</w:t>
+      </w:r>
+      <w:r>
+        <w:rPr>
+          <w:w w:val="108"/>
+        </w:rPr>
+        <w:t xml:space="preserve"> </w:t>
+      </w:r>
+      <w:r>
+        <w:t>state</w:t>
+      </w:r>
+      <w:r>
+        <w:rPr>
+          <w:spacing w:val="55"/>
+        </w:rPr>
+        <w:t xml:space="preserve"> </w:t>
+      </w:r>
+      <w:r>
+        <w:t>stipend</w:t>
+      </w:r>
+      <w:r>
+        <w:rPr>
+          <w:spacing w:val="57"/>
+        </w:rPr>
+        <w:t xml:space="preserve"> </w:t>
+      </w:r>
+      <w:r>
+        <w:t>for</w:t>
+      </w:r>
+      <w:r>
+        <w:rPr>
+          <w:spacing w:val="55"/>
+        </w:rPr>
+        <w:t xml:space="preserve"> </w:t>
+      </w:r>
+      <w:r>
+        <w:t>the</w:t>
+      </w:r>
+      <w:r>
+        <w:rPr>
+          <w:spacing w:val="67"/>
+        </w:rPr>
+        <w:t xml:space="preserve"> </w:t>
+      </w:r>
+      <w:r>
+        <w:t>child</w:t>
+      </w:r>
+      <w:r>
+        <w:rPr>
+          <w:spacing w:val="59"/>
+        </w:rPr>
+        <w:t xml:space="preserve"> </w:t>
+      </w:r>
+      <w:r>
+        <w:t>now</w:t>
+      </w:r>
+      <w:r>
+        <w:rPr>
+          <w:spacing w:val="62"/>
+        </w:rPr>
+        <w:t xml:space="preserve"> </w:t>
+      </w:r>
+      <w:r>
+        <w:t>residing</w:t>
+      </w:r>
+      <w:r>
+        <w:rPr>
+          <w:spacing w:val="4"/>
+        </w:rPr>
+        <w:t xml:space="preserve"> </w:t>
+      </w:r>
+      <w:r>
+        <w:t>with</w:t>
+      </w:r>
+      <w:r>
+        <w:rPr>
+          <w:spacing w:val="2"/>
+        </w:rPr>
+        <w:t xml:space="preserve"> </w:t>
+      </w:r>
+      <w:r>
+        <w:t>him,</w:t>
+      </w:r>
+      <w:r>
+        <w:rPr>
+          <w:spacing w:val="57"/>
+        </w:rPr>
+        <w:t xml:space="preserve"> </w:t>
+      </w:r>
+      <w:r>
+        <w:t>this</w:t>
+      </w:r>
+      <w:r>
+        <w:rPr>
+          <w:spacing w:val="68"/>
+        </w:rPr>
+        <w:t xml:space="preserve"> </w:t>
+      </w:r>
+      <w:r>
         <w:lastRenderedPageBreak/>
-        <w:t xml:space="preserve">Mary </w:t>
-      </w:r>
-      <w:r>
-        <w:t>further</w:t>
-      </w:r>
-      <w:r>
-        <w:rPr>
-          <w:spacing w:val="38"/>
-        </w:rPr>
-        <w:t xml:space="preserve"> </w:t>
-      </w:r>
-      <w:r>
-        <w:t>argues</w:t>
-      </w:r>
-      <w:r>
-        <w:rPr>
-          <w:spacing w:val="35"/>
+        <w:t>“</w:t>
+      </w:r>
+      <w:r>
+        <w:t>cures</w:t>
+      </w:r>
+      <w:r>
+        <w:rPr>
+          <w:spacing w:val="50"/>
+        </w:rPr>
+        <w:t xml:space="preserve"> </w:t>
+      </w:r>
+      <w:r>
+        <w:t>any</w:t>
+      </w:r>
+      <w:r>
+        <w:rPr>
+          <w:w w:val="103"/>
+        </w:rPr>
+        <w:t xml:space="preserve"> </w:t>
+      </w:r>
+      <w:r>
+        <w:t>inequity</w:t>
+      </w:r>
+      <w:r>
+        <w:rPr>
+          <w:spacing w:val="61"/>
         </w:rPr>
         <w:t xml:space="preserve"> </w:t>
       </w:r>
@@ -5008,12 +5194,81 @@
       </w:r>
       <w:r>
         <w:rPr>
-          <w:spacing w:val="24"/>
-        </w:rPr>
-        <w:t xml:space="preserve"> </w:t>
-      </w:r>
-      <w:r>
-        <w:t>because</w:t>
+          <w:spacing w:val="67"/>
+        </w:rPr>
+        <w:t xml:space="preserve"> </w:t>
+      </w:r>
+      <w:r>
+        <w:t>might</w:t>
+      </w:r>
+      <w:r>
+        <w:rPr>
+          <w:spacing w:val="9"/>
+        </w:rPr>
+        <w:t xml:space="preserve"> </w:t>
+      </w:r>
+      <w:r>
+        <w:t>otherwise</w:t>
+      </w:r>
+      <w:r>
+        <w:rPr>
+          <w:spacing w:val="5"/>
+        </w:rPr>
+        <w:t xml:space="preserve"> </w:t>
+      </w:r>
+      <w:r>
+        <w:t>exist.”</w:t>
+      </w:r>
+      <w:r>
+        <w:rPr>
+          <w:spacing w:val="17"/>
+        </w:rPr>
+        <w:t xml:space="preserve"> </w:t>
+      </w:r>
+      <w:r>
+        <w:rPr>
+          <w:spacing w:val="17"/>
+        </w:rPr>
+        <w:t xml:space="preserve">(Response Brief at 9). It does not. </w:t>
+      </w:r>
+      <w:r>
+        <w:t>These</w:t>
+      </w:r>
+      <w:r>
+        <w:rPr>
+          <w:spacing w:val="53"/>
+        </w:rPr>
+        <w:t xml:space="preserve"> </w:t>
+      </w:r>
+      <w:r>
+        <w:t>payments</w:t>
+      </w:r>
+      <w:r>
+        <w:rPr>
+          <w:spacing w:val="8"/>
+        </w:rPr>
+        <w:t xml:space="preserve"> </w:t>
+      </w:r>
+      <w:r>
+        <w:t>could</w:t>
+      </w:r>
+      <w:r>
+        <w:rPr>
+          <w:spacing w:val="50"/>
+        </w:rPr>
+        <w:t xml:space="preserve"> </w:t>
+      </w:r>
+      <w:r>
+        <w:t>be</w:t>
+      </w:r>
+      <w:r>
+        <w:rPr>
+          <w:spacing w:val="57"/>
+        </w:rPr>
+        <w:t xml:space="preserve"> </w:t>
+      </w:r>
+      <w:r>
+        <w:t>included</w:t>
       </w:r>
       <w:r>
         <w:rPr>
@@ -5022,20 +5277,320 @@
         <w:t xml:space="preserve"> </w:t>
       </w:r>
       <w:r>
+        <w:t>in</w:t>
+      </w:r>
+      <w:r>
+        <w:rPr>
+          <w:spacing w:val="54"/>
+        </w:rPr>
+        <w:t xml:space="preserve"> </w:t>
+      </w:r>
+      <w:r>
         <w:t>John</w:t>
       </w:r>
       <w:r>
+        <w:t>'s</w:t>
+      </w:r>
+      <w:r>
+        <w:rPr>
+          <w:spacing w:val="69"/>
+        </w:rPr>
+        <w:t xml:space="preserve"> </w:t>
+      </w:r>
+      <w:r>
+        <w:t>earned</w:t>
+      </w:r>
+      <w:r>
+        <w:rPr>
+          <w:spacing w:val="63"/>
+        </w:rPr>
+        <w:t xml:space="preserve"> </w:t>
+      </w:r>
+      <w:r>
+        <w:t>income</w:t>
+      </w:r>
+      <w:r>
+        <w:rPr>
+          <w:spacing w:val="47"/>
+        </w:rPr>
+        <w:t xml:space="preserve"> </w:t>
+      </w:r>
+      <w:r>
+        <w:t>upon</w:t>
+      </w:r>
+      <w:r>
+        <w:rPr>
+          <w:w w:val="104"/>
+        </w:rPr>
+        <w:t xml:space="preserve"> </w:t>
+      </w:r>
+      <w:r>
+        <w:t>any recalculation</w:t>
+      </w:r>
+      <w:r>
+        <w:rPr>
+          <w:spacing w:val="54"/>
+        </w:rPr>
+        <w:t xml:space="preserve"> </w:t>
+      </w:r>
+      <w:r>
+        <w:t>of</w:t>
+      </w:r>
+      <w:r>
+        <w:rPr>
+          <w:spacing w:val="22"/>
+        </w:rPr>
+        <w:t xml:space="preserve"> </w:t>
+      </w:r>
+      <w:r>
+        <w:t>support,</w:t>
+      </w:r>
+      <w:r>
+        <w:rPr>
+          <w:spacing w:val="52"/>
+        </w:rPr>
+        <w:t xml:space="preserve"> </w:t>
+      </w:r>
+      <w:r>
+        <w:t>just</w:t>
+      </w:r>
+      <w:r>
+        <w:rPr>
+          <w:spacing w:val="45"/>
+        </w:rPr>
+        <w:t xml:space="preserve"> </w:t>
+      </w:r>
+      <w:r>
+        <w:t>as</w:t>
+      </w:r>
+      <w:r>
+        <w:rPr>
+          <w:spacing w:val="66"/>
+        </w:rPr>
+        <w:t xml:space="preserve"> </w:t>
+      </w:r>
+      <w:r>
+        <w:t>they</w:t>
+      </w:r>
+      <w:r>
+        <w:rPr>
+          <w:spacing w:val="12"/>
+        </w:rPr>
+        <w:t xml:space="preserve"> </w:t>
+      </w:r>
+      <w:r>
+        <w:t>were</w:t>
+      </w:r>
+      <w:r>
+        <w:rPr>
+          <w:spacing w:val="23"/>
+        </w:rPr>
+        <w:t xml:space="preserve"> </w:t>
+      </w:r>
+      <w:r>
+        <w:t>included</w:t>
+      </w:r>
+      <w:r>
+        <w:rPr>
+          <w:spacing w:val="27"/>
+        </w:rPr>
+        <w:t xml:space="preserve"> </w:t>
+      </w:r>
+      <w:r>
+        <w:t>in</w:t>
+      </w:r>
+      <w:r>
+        <w:rPr>
+          <w:w w:val="108"/>
+        </w:rPr>
+        <w:t xml:space="preserve"> </w:t>
+      </w:r>
+      <w:r>
+        <w:t xml:space="preserve">Mary’s </w:t>
+      </w:r>
+      <w:r>
+        <w:rPr>
+          <w:spacing w:val="3"/>
+        </w:rPr>
+        <w:t>at</w:t>
+      </w:r>
+      <w:r>
+        <w:rPr>
+          <w:spacing w:val="48"/>
+        </w:rPr>
+        <w:t xml:space="preserve"> </w:t>
+      </w:r>
+      <w:r>
+        <w:t>the</w:t>
+      </w:r>
+      <w:r>
+        <w:rPr>
+          <w:spacing w:val="65"/>
+        </w:rPr>
+        <w:t xml:space="preserve"> </w:t>
+      </w:r>
+      <w:r>
+        <w:t>time</w:t>
+      </w:r>
+      <w:r>
+        <w:rPr>
+          <w:spacing w:val="63"/>
+        </w:rPr>
+        <w:t xml:space="preserve"> </w:t>
+      </w:r>
+      <w:r>
+        <w:t xml:space="preserve">the </w:t>
+      </w:r>
+      <w:r>
+        <w:rPr>
+          <w:spacing w:val="4"/>
+        </w:rPr>
+        <w:t>original</w:t>
+      </w:r>
+      <w:r>
+        <w:t xml:space="preserve"> </w:t>
+      </w:r>
+      <w:r>
+        <w:rPr>
+          <w:spacing w:val="2"/>
+        </w:rPr>
+        <w:t>support</w:t>
+      </w:r>
+      <w:r>
+        <w:t xml:space="preserve"> order</w:t>
+      </w:r>
+      <w:r>
+        <w:rPr>
+          <w:spacing w:val="64"/>
+        </w:rPr>
+        <w:t xml:space="preserve"> </w:t>
+      </w:r>
+      <w:r>
+        <w:t>was</w:t>
+      </w:r>
+      <w:r>
+        <w:rPr>
+          <w:spacing w:val="68"/>
+        </w:rPr>
+        <w:t xml:space="preserve"> </w:t>
+      </w:r>
+      <w:r>
+        <w:t xml:space="preserve">negotiated. </w:t>
+      </w:r>
+      <w:r>
+        <w:t>Mary still</w:t>
+      </w:r>
+      <w:r>
         <w:rPr>
           <w:spacing w:val="43"/>
         </w:rPr>
         <w:t xml:space="preserve"> </w:t>
       </w:r>
       <w:r>
+        <w:t>receives</w:t>
+      </w:r>
+      <w:r>
+        <w:rPr>
+          <w:spacing w:val="61"/>
+        </w:rPr>
+        <w:t xml:space="preserve"> </w:t>
+      </w:r>
+      <w:r>
+        <w:t>a</w:t>
+      </w:r>
+      <w:r>
+        <w:rPr>
+          <w:spacing w:val="55"/>
+        </w:rPr>
+        <w:t xml:space="preserve"> </w:t>
+      </w:r>
+      <w:r>
+        <w:t>monthly</w:t>
+      </w:r>
+      <w:r>
+        <w:rPr>
+          <w:spacing w:val="59"/>
+        </w:rPr>
+        <w:t xml:space="preserve"> </w:t>
+      </w:r>
+      <w:r>
+        <w:t>stipend</w:t>
+      </w:r>
+      <w:r>
+        <w:rPr>
+          <w:spacing w:val="40"/>
+        </w:rPr>
+        <w:t xml:space="preserve"> </w:t>
+      </w:r>
+      <w:r>
+        <w:t>for</w:t>
+      </w:r>
+      <w:r>
+        <w:rPr>
+          <w:spacing w:val="54"/>
+        </w:rPr>
+        <w:t xml:space="preserve"> </w:t>
+      </w:r>
+      <w:r>
+        <w:t>the</w:t>
+      </w:r>
+      <w:r>
+        <w:rPr>
+          <w:spacing w:val="57"/>
+        </w:rPr>
+        <w:t xml:space="preserve"> </w:t>
+      </w:r>
+      <w:r>
+        <w:t>other</w:t>
+      </w:r>
+      <w:r>
+        <w:rPr>
+          <w:spacing w:val="67"/>
+        </w:rPr>
+        <w:t xml:space="preserve"> </w:t>
+      </w:r>
+      <w:r>
+        <w:t>child</w:t>
+      </w:r>
+      <w:r>
+        <w:rPr>
+          <w:spacing w:val="50"/>
+        </w:rPr>
+        <w:t xml:space="preserve"> </w:t>
+      </w:r>
+      <w:r>
+        <w:t>they</w:t>
+      </w:r>
+      <w:r>
+        <w:rPr>
+          <w:w w:val="103"/>
+        </w:rPr>
+        <w:t xml:space="preserve"> </w:t>
+      </w:r>
+      <w:r>
+        <w:t>adopted,</w:t>
+      </w:r>
+      <w:r>
+        <w:rPr>
+          <w:spacing w:val="49"/>
+        </w:rPr>
+        <w:t xml:space="preserve"> </w:t>
+      </w:r>
+      <w:r>
+        <w:t>and</w:t>
+      </w:r>
+      <w:r>
+        <w:rPr>
+          <w:spacing w:val="30"/>
+        </w:rPr>
+        <w:t xml:space="preserve"> </w:t>
+      </w:r>
+      <w:r>
         <w:t>now</w:t>
       </w:r>
       <w:r>
         <w:rPr>
-          <w:spacing w:val="39"/>
+          <w:spacing w:val="33"/>
         </w:rPr>
         <w:t xml:space="preserve"> </w:t>
       </w:r>
@@ -5049,11 +5604,59 @@
         <w:t xml:space="preserve"> </w:t>
       </w:r>
       <w:r>
+        <w:t>an</w:t>
+      </w:r>
+      <w:r>
+        <w:rPr>
+          <w:spacing w:val="28"/>
+        </w:rPr>
+        <w:t xml:space="preserve"> </w:t>
+      </w:r>
+      <w:r>
+        <w:t>additional</w:t>
+      </w:r>
+      <w:r>
+        <w:t xml:space="preserve"> $2,000.00</w:t>
+      </w:r>
+      <w:r>
+        <w:rPr>
+          <w:spacing w:val="25"/>
+        </w:rPr>
+        <w:t xml:space="preserve"> </w:t>
+      </w:r>
+      <w:r>
+        <w:t>per</w:t>
+      </w:r>
+      <w:r>
+        <w:rPr>
+          <w:spacing w:val="48"/>
+        </w:rPr>
+        <w:t xml:space="preserve"> </w:t>
+      </w:r>
+      <w:r>
+        <w:t>month</w:t>
+      </w:r>
+      <w:r>
+        <w:rPr>
+          <w:spacing w:val="32"/>
+        </w:rPr>
+        <w:t xml:space="preserve"> </w:t>
+      </w:r>
+      <w:r>
+        <w:t>from</w:t>
+      </w:r>
+      <w:r>
+        <w:rPr>
+          <w:w w:val="103"/>
+        </w:rPr>
+        <w:t xml:space="preserve"> </w:t>
+      </w:r>
+      <w:r>
         <w:t>the</w:t>
       </w:r>
       <w:r>
         <w:rPr>
-          <w:w w:val="108"/>
+          <w:spacing w:val="62"/>
         </w:rPr>
         <w:t xml:space="preserve"> </w:t>
       </w:r>
@@ -5067,7 +5670,88 @@
         <w:t xml:space="preserve"> </w:t>
       </w:r>
       <w:r>
-        <w:t>stipend</w:t>
+        <w:t>for</w:t>
+      </w:r>
+      <w:r>
+        <w:rPr>
+          <w:spacing w:val="67"/>
+        </w:rPr>
+        <w:t xml:space="preserve"> </w:t>
+      </w:r>
+      <w:r>
+        <w:t>taking</w:t>
+      </w:r>
+      <w:r>
+        <w:rPr>
+          <w:spacing w:val="14"/>
+        </w:rPr>
+        <w:t xml:space="preserve"> </w:t>
+      </w:r>
+      <w:r>
+        <w:t>on</w:t>
+      </w:r>
+      <w:r>
+        <w:rPr>
+          <w:spacing w:val="54"/>
+        </w:rPr>
+        <w:t xml:space="preserve"> </w:t>
+      </w:r>
+      <w:r>
+        <w:t>two</w:t>
+      </w:r>
+      <w:r>
+        <w:rPr>
+          <w:spacing w:val="2"/>
+        </w:rPr>
+        <w:t xml:space="preserve"> </w:t>
+      </w:r>
+      <w:r>
+        <w:t>new</w:t>
+      </w:r>
+      <w:r>
+        <w:rPr>
+          <w:spacing w:val="58"/>
+        </w:rPr>
+        <w:t xml:space="preserve"> </w:t>
+      </w:r>
+      <w:r>
+        <w:t>foster</w:t>
+      </w:r>
+      <w:r>
+        <w:rPr>
+          <w:spacing w:val="13"/>
+        </w:rPr>
+        <w:t xml:space="preserve"> </w:t>
+      </w:r>
+      <w:r>
+        <w:t>children</w:t>
+      </w:r>
+      <w:r>
+        <w:rPr>
+          <w:spacing w:val="16"/>
+        </w:rPr>
+        <w:t xml:space="preserve"> </w:t>
+      </w:r>
+      <w:r>
+        <w:t>since</w:t>
+      </w:r>
+      <w:r>
+        <w:rPr>
+          <w:spacing w:val="58"/>
+        </w:rPr>
+        <w:t xml:space="preserve"> </w:t>
+      </w:r>
+      <w:r>
+        <w:t>the</w:t>
+      </w:r>
+      <w:r>
+        <w:rPr>
+          <w:spacing w:val="2"/>
+        </w:rPr>
+        <w:t xml:space="preserve"> </w:t>
+      </w:r>
+      <w:r>
+        <w:t>date</w:t>
       </w:r>
       <w:r>
         <w:rPr>
@@ -5076,160 +5760,25 @@
         <w:t xml:space="preserve"> </w:t>
       </w:r>
       <w:r>
-        <w:t>for</w:t>
-      </w:r>
-      <w:r>
-        <w:rPr>
-          <w:spacing w:val="55"/>
-        </w:rPr>
-        <w:t xml:space="preserve"> </w:t>
-      </w:r>
-      <w:r>
-        <w:t>the</w:t>
-      </w:r>
-      <w:r>
-        <w:rPr>
-          <w:spacing w:val="67"/>
-        </w:rPr>
-        <w:t xml:space="preserve"> </w:t>
-      </w:r>
-      <w:r>
-        <w:t>child</w:t>
-      </w:r>
-      <w:r>
-        <w:rPr>
-          <w:spacing w:val="59"/>
-        </w:rPr>
-        <w:t xml:space="preserve"> </w:t>
-      </w:r>
-      <w:r>
-        <w:t>now</w:t>
-      </w:r>
-      <w:r>
-        <w:rPr>
-          <w:spacing w:val="62"/>
-        </w:rPr>
-        <w:t xml:space="preserve"> </w:t>
-      </w:r>
-      <w:r>
-        <w:t>residing</w:t>
-      </w:r>
-      <w:r>
-        <w:rPr>
-          <w:spacing w:val="4"/>
-        </w:rPr>
-        <w:t xml:space="preserve"> </w:t>
-      </w:r>
-      <w:r>
-        <w:t>with</w:t>
-      </w:r>
-      <w:r>
-        <w:rPr>
-          <w:spacing w:val="2"/>
-        </w:rPr>
-        <w:t xml:space="preserve"> </w:t>
-      </w:r>
-      <w:r>
-        <w:t>him,</w:t>
-      </w:r>
-      <w:r>
-        <w:rPr>
-          <w:spacing w:val="57"/>
-        </w:rPr>
-        <w:t xml:space="preserve"> </w:t>
-      </w:r>
-      <w:r>
-        <w:t>this</w:t>
-      </w:r>
-      <w:r>
-        <w:rPr>
-          <w:spacing w:val="68"/>
-        </w:rPr>
-        <w:t xml:space="preserve"> </w:t>
-      </w:r>
-      <w:r>
-        <w:t>“</w:t>
-      </w:r>
-      <w:r>
-        <w:t>cures</w:t>
-      </w:r>
-      <w:r>
-        <w:rPr>
-          <w:spacing w:val="50"/>
-        </w:rPr>
-        <w:t xml:space="preserve"> </w:t>
-      </w:r>
-      <w:r>
-        <w:t>any</w:t>
-      </w:r>
-      <w:r>
-        <w:rPr>
-          <w:w w:val="103"/>
-        </w:rPr>
-        <w:t xml:space="preserve"> </w:t>
-      </w:r>
-      <w:r>
-        <w:t>inequity</w:t>
-      </w:r>
-      <w:r>
-        <w:rPr>
-          <w:spacing w:val="61"/>
-        </w:rPr>
-        <w:t xml:space="preserve"> </w:t>
-      </w:r>
-      <w:r>
-        <w:t>that</w:t>
-      </w:r>
-      <w:r>
-        <w:rPr>
-          <w:spacing w:val="67"/>
-        </w:rPr>
-        <w:t xml:space="preserve"> </w:t>
-      </w:r>
-      <w:r>
-        <w:t>might</w:t>
-      </w:r>
-      <w:r>
-        <w:rPr>
-          <w:spacing w:val="9"/>
-        </w:rPr>
-        <w:t xml:space="preserve"> </w:t>
-      </w:r>
-      <w:r>
-        <w:t>otherwise</w:t>
-      </w:r>
-      <w:r>
-        <w:rPr>
-          <w:spacing w:val="5"/>
-        </w:rPr>
-        <w:t xml:space="preserve"> </w:t>
-      </w:r>
-      <w:r>
-        <w:t>exist.”</w:t>
-      </w:r>
-      <w:r>
-        <w:rPr>
-          <w:spacing w:val="17"/>
-        </w:rPr>
-        <w:t xml:space="preserve"> </w:t>
-      </w:r>
-      <w:r>
-        <w:rPr>
-          <w:spacing w:val="17"/>
-        </w:rPr>
-        <w:t xml:space="preserve">(Response Brief at 9). It does not. </w:t>
-      </w:r>
-      <w:r>
-        <w:t>These</w:t>
-      </w:r>
-      <w:r>
-        <w:rPr>
-          <w:spacing w:val="53"/>
-        </w:rPr>
-        <w:t xml:space="preserve"> </w:t>
-      </w:r>
-      <w:r>
-        <w:t>payments</w:t>
+        <w:t>of</w:t>
+      </w:r>
+      <w:r>
+        <w:rPr>
+          <w:w w:val="95"/>
+        </w:rPr>
+        <w:t xml:space="preserve"> </w:t>
+      </w:r>
+      <w:r>
+        <w:t xml:space="preserve">divorce. </w:t>
+      </w:r>
+      <w:r>
+        <w:rPr>
+          <w:spacing w:val="6"/>
+        </w:rPr>
+        <w:t xml:space="preserve"> </w:t>
+      </w:r>
+      <w:r>
+        <w:t>(R.36:23;</w:t>
       </w:r>
       <w:r>
         <w:rPr>
@@ -5237,543 +5786,7 @@
         </w:rPr>
         <w:t xml:space="preserve"> </w:t>
       </w:r>
-      <w:r>
-        <w:t>could</w:t>
-      </w:r>
-      <w:r>
-        <w:rPr>
-          <w:spacing w:val="50"/>
-        </w:rPr>
-        <w:t xml:space="preserve"> </w:t>
-      </w:r>
-      <w:r>
-        <w:t>be</w:t>
-      </w:r>
-      <w:r>
-        <w:rPr>
-          <w:spacing w:val="57"/>
-        </w:rPr>
-        <w:t xml:space="preserve"> </w:t>
-      </w:r>
-      <w:r>
-        <w:t>included</w:t>
-      </w:r>
-      <w:r>
-        <w:rPr>
-          <w:spacing w:val="54"/>
-        </w:rPr>
-        <w:t xml:space="preserve"> </w:t>
-      </w:r>
-      <w:r>
-        <w:t>in</w:t>
-      </w:r>
-      <w:r>
-        <w:rPr>
-          <w:spacing w:val="54"/>
-        </w:rPr>
-        <w:t xml:space="preserve"> </w:t>
-      </w:r>
-      <w:r>
-        <w:t>John</w:t>
-      </w:r>
-      <w:r>
-        <w:t>'s</w:t>
-      </w:r>
-      <w:r>
-        <w:rPr>
-          <w:spacing w:val="69"/>
-        </w:rPr>
-        <w:t xml:space="preserve"> </w:t>
-      </w:r>
-      <w:r>
-        <w:t>earned</w:t>
-      </w:r>
-      <w:r>
-        <w:rPr>
-          <w:spacing w:val="63"/>
-        </w:rPr>
-        <w:t xml:space="preserve"> </w:t>
-      </w:r>
-      <w:r>
-        <w:t>income</w:t>
-      </w:r>
-      <w:r>
-        <w:rPr>
-          <w:spacing w:val="47"/>
-        </w:rPr>
-        <w:t xml:space="preserve"> </w:t>
-      </w:r>
-      <w:r>
-        <w:t>upon</w:t>
-      </w:r>
-      <w:r>
-        <w:rPr>
-          <w:w w:val="104"/>
-        </w:rPr>
-        <w:t xml:space="preserve"> </w:t>
-      </w:r>
-      <w:r>
-        <w:t>any recalculation</w:t>
-      </w:r>
-      <w:r>
-        <w:rPr>
-          <w:spacing w:val="54"/>
-        </w:rPr>
-        <w:t xml:space="preserve"> </w:t>
-      </w:r>
-      <w:r>
-        <w:t>of</w:t>
-      </w:r>
-      <w:r>
-        <w:rPr>
-          <w:spacing w:val="22"/>
-        </w:rPr>
-        <w:t xml:space="preserve"> </w:t>
-      </w:r>
-      <w:r>
-        <w:t>support,</w:t>
-      </w:r>
-      <w:r>
-        <w:rPr>
-          <w:spacing w:val="52"/>
-        </w:rPr>
-        <w:t xml:space="preserve"> </w:t>
-      </w:r>
-      <w:r>
-        <w:t>just</w:t>
-      </w:r>
-      <w:r>
-        <w:rPr>
-          <w:spacing w:val="45"/>
-        </w:rPr>
-        <w:t xml:space="preserve"> </w:t>
-      </w:r>
-      <w:r>
-        <w:t>as</w:t>
-      </w:r>
-      <w:r>
-        <w:rPr>
-          <w:spacing w:val="66"/>
-        </w:rPr>
-        <w:t xml:space="preserve"> </w:t>
-      </w:r>
-      <w:r>
-        <w:t>they</w:t>
-      </w:r>
-      <w:r>
-        <w:rPr>
-          <w:spacing w:val="12"/>
-        </w:rPr>
-        <w:t xml:space="preserve"> </w:t>
-      </w:r>
-      <w:r>
-        <w:t>were</w:t>
-      </w:r>
-      <w:r>
-        <w:rPr>
-          <w:spacing w:val="23"/>
-        </w:rPr>
-        <w:t xml:space="preserve"> </w:t>
-      </w:r>
-      <w:r>
-        <w:t>included</w:t>
-      </w:r>
-      <w:r>
-        <w:rPr>
-          <w:spacing w:val="27"/>
-        </w:rPr>
-        <w:t xml:space="preserve"> </w:t>
-      </w:r>
-      <w:r>
-        <w:t>in</w:t>
-      </w:r>
-      <w:r>
-        <w:rPr>
-          <w:w w:val="108"/>
-        </w:rPr>
-        <w:t xml:space="preserve"> </w:t>
-      </w:r>
-      <w:r>
-        <w:t xml:space="preserve">Mary’s </w:t>
-      </w:r>
-      <w:r>
-        <w:rPr>
-          <w:spacing w:val="3"/>
-        </w:rPr>
-        <w:t>at</w:t>
-      </w:r>
-      <w:r>
-        <w:rPr>
-          <w:spacing w:val="48"/>
-        </w:rPr>
-        <w:t xml:space="preserve"> </w:t>
-      </w:r>
-      <w:r>
-        <w:t>the</w:t>
-      </w:r>
-      <w:r>
-        <w:rPr>
-          <w:spacing w:val="65"/>
-        </w:rPr>
-        <w:t xml:space="preserve"> </w:t>
-      </w:r>
-      <w:r>
-        <w:t>time</w:t>
-      </w:r>
-      <w:r>
-        <w:rPr>
-          <w:spacing w:val="63"/>
-        </w:rPr>
-        <w:t xml:space="preserve"> </w:t>
-      </w:r>
-      <w:r>
-        <w:t xml:space="preserve">the </w:t>
-      </w:r>
-      <w:r>
-        <w:rPr>
-          <w:spacing w:val="4"/>
-        </w:rPr>
-        <w:t>original</w:t>
-      </w:r>
-      <w:r>
-        <w:t xml:space="preserve"> </w:t>
-      </w:r>
-      <w:r>
-        <w:rPr>
-          <w:spacing w:val="2"/>
-        </w:rPr>
-        <w:t>support</w:t>
-      </w:r>
-      <w:r>
-        <w:t xml:space="preserve"> order</w:t>
-      </w:r>
-      <w:r>
-        <w:rPr>
-          <w:spacing w:val="64"/>
-        </w:rPr>
-        <w:t xml:space="preserve"> </w:t>
-      </w:r>
-      <w:r>
-        <w:t>was</w:t>
-      </w:r>
-      <w:r>
-        <w:rPr>
-          <w:spacing w:val="68"/>
-        </w:rPr>
-        <w:t xml:space="preserve"> </w:t>
-      </w:r>
-      <w:r>
-        <w:t xml:space="preserve">negotiated. </w:t>
-      </w:r>
-      <w:r>
-        <w:t>Mary still</w:t>
-      </w:r>
-      <w:r>
-        <w:rPr>
-          <w:spacing w:val="43"/>
-        </w:rPr>
-        <w:t xml:space="preserve"> </w:t>
-      </w:r>
-      <w:r>
-        <w:t>receives</w:t>
-      </w:r>
-      <w:r>
-        <w:rPr>
-          <w:spacing w:val="61"/>
-        </w:rPr>
-        <w:t xml:space="preserve"> </w:t>
-      </w:r>
-      <w:r>
-        <w:t>a</w:t>
-      </w:r>
-      <w:r>
-        <w:rPr>
-          <w:spacing w:val="55"/>
-        </w:rPr>
-        <w:t xml:space="preserve"> </w:t>
-      </w:r>
-      <w:r>
-        <w:t>monthly</w:t>
-      </w:r>
-      <w:r>
-        <w:rPr>
-          <w:spacing w:val="59"/>
-        </w:rPr>
-        <w:t xml:space="preserve"> </w:t>
-      </w:r>
-      <w:r>
-        <w:t>stipend</w:t>
-      </w:r>
-      <w:r>
-        <w:rPr>
-          <w:spacing w:val="40"/>
-        </w:rPr>
-        <w:t xml:space="preserve"> </w:t>
-      </w:r>
-      <w:r>
-        <w:t>for</w:t>
-      </w:r>
-      <w:r>
-        <w:rPr>
-          <w:spacing w:val="54"/>
-        </w:rPr>
-        <w:t xml:space="preserve"> </w:t>
-      </w:r>
-      <w:r>
-        <w:t>the</w:t>
-      </w:r>
-      <w:r>
-        <w:rPr>
-          <w:spacing w:val="57"/>
-        </w:rPr>
-        <w:t xml:space="preserve"> </w:t>
-      </w:r>
-      <w:r>
-        <w:t>other</w:t>
-      </w:r>
-      <w:r>
-        <w:rPr>
-          <w:spacing w:val="67"/>
-        </w:rPr>
-        <w:t xml:space="preserve"> </w:t>
-      </w:r>
-      <w:r>
-        <w:t>child</w:t>
-      </w:r>
-      <w:r>
-        <w:rPr>
-          <w:spacing w:val="50"/>
-        </w:rPr>
-        <w:t xml:space="preserve"> </w:t>
-      </w:r>
-      <w:r>
-        <w:t>they</w:t>
-      </w:r>
-      <w:r>
-        <w:rPr>
-          <w:w w:val="103"/>
-        </w:rPr>
-        <w:t xml:space="preserve"> </w:t>
-      </w:r>
-      <w:r>
-        <w:t>adopted,</w:t>
-      </w:r>
-      <w:r>
-        <w:rPr>
-          <w:spacing w:val="49"/>
-        </w:rPr>
-        <w:t xml:space="preserve"> </w:t>
-      </w:r>
-      <w:r>
-        <w:t>and</w:t>
-      </w:r>
-      <w:r>
-        <w:rPr>
-          <w:spacing w:val="30"/>
-        </w:rPr>
-        <w:t xml:space="preserve"> </w:t>
-      </w:r>
-      <w:r>
-        <w:t>now</w:t>
-      </w:r>
-      <w:r>
-        <w:rPr>
-          <w:spacing w:val="33"/>
-        </w:rPr>
-        <w:t xml:space="preserve"> </w:t>
-      </w:r>
-      <w:r>
-        <w:t>receives</w:t>
-      </w:r>
-      <w:r>
-        <w:rPr>
-          <w:spacing w:val="45"/>
-        </w:rPr>
-        <w:t xml:space="preserve"> </w:t>
-      </w:r>
-      <w:r>
-        <w:t>an</w:t>
-      </w:r>
-      <w:r>
-        <w:rPr>
-          <w:spacing w:val="28"/>
-        </w:rPr>
-        <w:t xml:space="preserve"> </w:t>
-      </w:r>
-      <w:r>
-        <w:t>additional</w:t>
-      </w:r>
-      <w:r>
-        <w:t xml:space="preserve"> $2,000.00</w:t>
-      </w:r>
-      <w:r>
-        <w:rPr>
-          <w:spacing w:val="25"/>
-        </w:rPr>
-        <w:t xml:space="preserve"> </w:t>
-      </w:r>
-      <w:r>
-        <w:t>per</w:t>
-      </w:r>
-      <w:r>
-        <w:rPr>
-          <w:spacing w:val="48"/>
-        </w:rPr>
-        <w:t xml:space="preserve"> </w:t>
-      </w:r>
-      <w:r>
-        <w:t>month</w:t>
-      </w:r>
-      <w:r>
-        <w:rPr>
-          <w:spacing w:val="32"/>
-        </w:rPr>
-        <w:t xml:space="preserve"> </w:t>
-      </w:r>
-      <w:r>
-        <w:t>from</w:t>
-      </w:r>
-      <w:r>
-        <w:rPr>
-          <w:w w:val="103"/>
-        </w:rPr>
-        <w:t xml:space="preserve"> </w:t>
-      </w:r>
-      <w:r>
-        <w:t>the</w:t>
-      </w:r>
-      <w:r>
-        <w:rPr>
-          <w:spacing w:val="62"/>
-        </w:rPr>
-        <w:t xml:space="preserve"> </w:t>
-      </w:r>
-      <w:r>
-        <w:t>state</w:t>
-      </w:r>
-      <w:r>
-        <w:rPr>
-          <w:spacing w:val="55"/>
-        </w:rPr>
-        <w:t xml:space="preserve"> </w:t>
-      </w:r>
-      <w:r>
-        <w:t>for</w:t>
-      </w:r>
-      <w:r>
-        <w:rPr>
-          <w:spacing w:val="67"/>
-        </w:rPr>
-        <w:t xml:space="preserve"> </w:t>
-      </w:r>
-      <w:r>
-        <w:t>taking</w:t>
-      </w:r>
-      <w:r>
-        <w:rPr>
-          <w:spacing w:val="14"/>
-        </w:rPr>
-        <w:t xml:space="preserve"> </w:t>
-      </w:r>
-      <w:r>
-        <w:t>on</w:t>
-      </w:r>
-      <w:r>
-        <w:rPr>
-          <w:spacing w:val="54"/>
-        </w:rPr>
-        <w:t xml:space="preserve"> </w:t>
-      </w:r>
-      <w:r>
-        <w:t>two</w:t>
-      </w:r>
-      <w:r>
-        <w:rPr>
-          <w:spacing w:val="2"/>
-        </w:rPr>
-        <w:t xml:space="preserve"> </w:t>
-      </w:r>
-      <w:r>
-        <w:t>new</w:t>
-      </w:r>
-      <w:r>
-        <w:rPr>
-          <w:spacing w:val="58"/>
-        </w:rPr>
-        <w:t xml:space="preserve"> </w:t>
-      </w:r>
-      <w:r>
-        <w:t>foster</w:t>
-      </w:r>
-      <w:r>
-        <w:rPr>
-          <w:spacing w:val="13"/>
-        </w:rPr>
-        <w:t xml:space="preserve"> </w:t>
-      </w:r>
-      <w:r>
-        <w:t>children</w:t>
-      </w:r>
-      <w:r>
-        <w:rPr>
-          <w:spacing w:val="16"/>
-        </w:rPr>
-        <w:t xml:space="preserve"> </w:t>
-      </w:r>
-      <w:r>
-        <w:t>since</w:t>
-      </w:r>
-      <w:r>
-        <w:rPr>
-          <w:spacing w:val="58"/>
-        </w:rPr>
-        <w:t xml:space="preserve"> </w:t>
-      </w:r>
-      <w:r>
-        <w:t>the</w:t>
-      </w:r>
-      <w:r>
-        <w:rPr>
-          <w:spacing w:val="2"/>
-        </w:rPr>
-        <w:t xml:space="preserve"> </w:t>
-      </w:r>
-      <w:r>
-        <w:t>date</w:t>
-      </w:r>
-      <w:r>
-        <w:rPr>
-          <w:spacing w:val="57"/>
-        </w:rPr>
-        <w:t xml:space="preserve"> </w:t>
-      </w:r>
-      <w:r>
-        <w:t>of</w:t>
-      </w:r>
-      <w:r>
-        <w:rPr>
-          <w:w w:val="95"/>
-        </w:rPr>
-        <w:t xml:space="preserve"> </w:t>
-      </w:r>
-      <w:r>
-        <w:t xml:space="preserve">divorce. </w:t>
-      </w:r>
-      <w:r>
-        <w:rPr>
-          <w:spacing w:val="6"/>
-        </w:rPr>
-        <w:t xml:space="preserve"> </w:t>
-      </w:r>
-      <w:r>
-        <w:t>(R.36:23;</w:t>
-      </w:r>
-      <w:r>
-        <w:rPr>
-          <w:spacing w:val="8"/>
-        </w:rPr>
-        <w:t xml:space="preserve"> </w:t>
-      </w:r>
+      <w:proofErr w:type="spellStart"/>
       <w:r>
         <w:t>R</w:t>
       </w:r>
@@ -5784,7 +5797,11 @@
         <w:t>.</w:t>
       </w:r>
       <w:r>
-        <w:t>App.</w:t>
+        <w:t>App</w:t>
+      </w:r>
+      <w:proofErr w:type="spellEnd"/>
+      <w:r>
+        <w:t>.</w:t>
       </w:r>
       <w:r>
         <w:rPr>
@@ -7120,11 +7137,15 @@
         <w:t>’s</w:t>
       </w:r>
       <w:r>
-        <w:t xml:space="preserve"> Initial Brief, nonmodifiability would deprive this child of support, which is contrary to public policy. For these reasons, family </w:t>
-      </w:r>
-      <w:r>
-        <w:lastRenderedPageBreak/>
-        <w:t>support must always remain modifiable regardless of whether the parties agreed otherwise.</w:t>
+        <w:t xml:space="preserve"> Initial Brief, </w:t>
+      </w:r>
+      <w:proofErr w:type="spellStart"/>
+      <w:r>
+        <w:t>nonmodifiability</w:t>
+      </w:r>
+      <w:proofErr w:type="spellEnd"/>
+      <w:r>
+        <w:t xml:space="preserve"> would deprive this child of support, which is contrary to public policy. For these reasons, family support must always remain modifiable regardless of whether the parties agreed otherwise.</w:t>
       </w:r>
     </w:p>
     <w:p>
@@ -7132,6 +7153,7 @@
         <w:pStyle w:val="Roman"/>
       </w:pPr>
       <w:r>
+        <w:lastRenderedPageBreak/>
         <w:t>II.</w:t>
       </w:r>
       <w:r>
@@ -7440,6 +7462,7 @@
         </w:rPr>
         <w:t xml:space="preserve"> </w:t>
       </w:r>
+      <w:proofErr w:type="spellStart"/>
       <w:r>
         <w:t>R</w:t>
       </w:r>
@@ -7450,7 +7473,11 @@
         <w:t>.</w:t>
       </w:r>
       <w:r>
-        <w:t>App.</w:t>
+        <w:t>App</w:t>
+      </w:r>
+      <w:proofErr w:type="spellEnd"/>
+      <w:r>
+        <w:t>.</w:t>
       </w:r>
       <w:r>
         <w:t xml:space="preserve"> 124</w:t>
@@ -7554,9 +7581,11 @@
         </w:rPr>
         <w:t xml:space="preserve"> </w:t>
       </w:r>
+      <w:proofErr w:type="spellStart"/>
       <w:r>
         <w:t>nonmodifiable</w:t>
       </w:r>
+      <w:proofErr w:type="spellEnd"/>
       <w:r>
         <w:rPr>
           <w:spacing w:val="65"/>
@@ -9560,262 +9589,262 @@
         <w:rPr>
           <w:w w:val="105"/>
         </w:rPr>
+        <w:t>uninsured</w:t>
+      </w:r>
+      <w:r>
+        <w:rPr>
+          <w:spacing w:val="70"/>
+          <w:w w:val="105"/>
+        </w:rPr>
+        <w:t xml:space="preserve"> </w:t>
+      </w:r>
+      <w:r>
+        <w:rPr>
+          <w:w w:val="105"/>
+        </w:rPr>
+        <w:t>medical</w:t>
+      </w:r>
+      <w:r>
+        <w:rPr>
+          <w:w w:val="103"/>
+        </w:rPr>
+        <w:t xml:space="preserve"> </w:t>
+      </w:r>
+      <w:r>
+        <w:rPr>
+          <w:w w:val="105"/>
+        </w:rPr>
+        <w:t>expenses</w:t>
+      </w:r>
+      <w:r>
+        <w:rPr>
+          <w:spacing w:val="20"/>
+          <w:w w:val="105"/>
+        </w:rPr>
+        <w:t xml:space="preserve"> </w:t>
+      </w:r>
+      <w:r>
+        <w:rPr>
+          <w:w w:val="105"/>
+        </w:rPr>
+        <w:t>of</w:t>
+      </w:r>
+      <w:r>
+        <w:rPr>
+          <w:spacing w:val="14"/>
+          <w:w w:val="105"/>
+        </w:rPr>
+        <w:t xml:space="preserve"> </w:t>
+      </w:r>
+      <w:r>
+        <w:rPr>
+          <w:w w:val="105"/>
+        </w:rPr>
+        <w:t>the</w:t>
+      </w:r>
+      <w:r>
+        <w:rPr>
+          <w:spacing w:val="22"/>
+          <w:w w:val="105"/>
+        </w:rPr>
+        <w:t xml:space="preserve"> </w:t>
+      </w:r>
+      <w:r>
+        <w:rPr>
+          <w:w w:val="105"/>
+        </w:rPr>
+        <w:t>child</w:t>
+      </w:r>
+      <w:r>
+        <w:rPr>
+          <w:spacing w:val="22"/>
+          <w:w w:val="105"/>
+        </w:rPr>
+        <w:t xml:space="preserve"> </w:t>
+      </w:r>
+      <w:r>
+        <w:rPr>
+          <w:w w:val="105"/>
+        </w:rPr>
+        <w:t>now</w:t>
+      </w:r>
+      <w:r>
+        <w:rPr>
+          <w:spacing w:val="10"/>
+          <w:w w:val="105"/>
+        </w:rPr>
+        <w:t xml:space="preserve"> </w:t>
+      </w:r>
+      <w:r>
+        <w:rPr>
+          <w:w w:val="105"/>
+        </w:rPr>
+        <w:t>living</w:t>
+      </w:r>
+      <w:r>
+        <w:rPr>
+          <w:spacing w:val="13"/>
+          <w:w w:val="105"/>
+        </w:rPr>
+        <w:t xml:space="preserve"> </w:t>
+      </w:r>
+      <w:r>
+        <w:rPr>
+          <w:w w:val="105"/>
+        </w:rPr>
+        <w:t>with</w:t>
+      </w:r>
+      <w:r>
+        <w:rPr>
+          <w:spacing w:val="27"/>
+          <w:w w:val="105"/>
+        </w:rPr>
+        <w:t xml:space="preserve"> </w:t>
+      </w:r>
+      <w:r>
+        <w:rPr>
+          <w:w w:val="105"/>
+        </w:rPr>
+        <w:t>each,</w:t>
+      </w:r>
+      <w:r>
+        <w:rPr>
+          <w:spacing w:val="14"/>
+          <w:w w:val="105"/>
+        </w:rPr>
+        <w:t xml:space="preserve"> </w:t>
+      </w:r>
+      <w:r>
+        <w:rPr>
+          <w:w w:val="105"/>
+        </w:rPr>
+        <w:t>John</w:t>
+      </w:r>
+      <w:r>
+        <w:rPr>
+          <w:spacing w:val="28"/>
+          <w:w w:val="105"/>
+        </w:rPr>
+        <w:t xml:space="preserve"> </w:t>
+      </w:r>
+      <w:r>
+        <w:rPr>
+          <w:w w:val="105"/>
+        </w:rPr>
+        <w:t>concedes</w:t>
+      </w:r>
+      <w:r>
+        <w:rPr>
+          <w:spacing w:val="12"/>
+          <w:w w:val="105"/>
+        </w:rPr>
+        <w:t xml:space="preserve"> </w:t>
+      </w:r>
+      <w:r>
+        <w:rPr>
+          <w:w w:val="105"/>
+        </w:rPr>
+        <w:t>that</w:t>
+      </w:r>
+      <w:r>
+        <w:rPr>
+          <w:spacing w:val="14"/>
+          <w:w w:val="105"/>
+        </w:rPr>
+        <w:t xml:space="preserve"> </w:t>
+      </w:r>
+      <w:r>
+        <w:t>this</w:t>
+      </w:r>
+      <w:r>
+        <w:rPr>
+          <w:w w:val="108"/>
+        </w:rPr>
+        <w:t xml:space="preserve"> </w:t>
+      </w:r>
+      <w:r>
+        <w:rPr>
+          <w:w w:val="105"/>
+        </w:rPr>
+        <w:t>is</w:t>
+      </w:r>
+      <w:r>
+        <w:rPr>
+          <w:spacing w:val="5"/>
+          <w:w w:val="105"/>
+        </w:rPr>
+        <w:t xml:space="preserve"> </w:t>
+      </w:r>
+      <w:r>
+        <w:rPr>
+          <w:w w:val="105"/>
+        </w:rPr>
+        <w:t>and</w:t>
+      </w:r>
+      <w:r>
+        <w:rPr>
+          <w:spacing w:val="3"/>
+          <w:w w:val="105"/>
+        </w:rPr>
+        <w:t xml:space="preserve"> </w:t>
+      </w:r>
+      <w:r>
+        <w:rPr>
+          <w:w w:val="105"/>
+        </w:rPr>
+        <w:t>was</w:t>
+      </w:r>
+      <w:r>
+        <w:rPr>
+          <w:spacing w:val="24"/>
+          <w:w w:val="105"/>
+        </w:rPr>
+        <w:t xml:space="preserve"> </w:t>
+      </w:r>
+      <w:r>
+        <w:rPr>
+          <w:w w:val="105"/>
+        </w:rPr>
+        <w:t>dependent</w:t>
+      </w:r>
+      <w:r>
+        <w:rPr>
+          <w:spacing w:val="22"/>
+          <w:w w:val="105"/>
+        </w:rPr>
+        <w:t xml:space="preserve"> </w:t>
+      </w:r>
+      <w:r>
+        <w:rPr>
+          <w:w w:val="105"/>
+        </w:rPr>
+        <w:t>on</w:t>
+      </w:r>
+      <w:r>
+        <w:rPr>
+          <w:spacing w:val="8"/>
+          <w:w w:val="105"/>
+        </w:rPr>
+        <w:t xml:space="preserve"> </w:t>
+      </w:r>
+      <w:r>
+        <w:rPr>
+          <w:w w:val="105"/>
+        </w:rPr>
+        <w:t>the</w:t>
+      </w:r>
+      <w:r>
+        <w:rPr>
+          <w:spacing w:val="8"/>
+          <w:w w:val="105"/>
+        </w:rPr>
+        <w:t xml:space="preserve"> </w:t>
+      </w:r>
+      <w:r>
+        <w:rPr>
+          <w:w w:val="105"/>
+        </w:rPr>
         <w:lastRenderedPageBreak/>
-        <w:t>uninsured</w:t>
-      </w:r>
-      <w:r>
-        <w:rPr>
-          <w:spacing w:val="70"/>
-          <w:w w:val="105"/>
-        </w:rPr>
-        <w:t xml:space="preserve"> </w:t>
-      </w:r>
-      <w:r>
-        <w:rPr>
-          <w:w w:val="105"/>
-        </w:rPr>
-        <w:t>medical</w:t>
-      </w:r>
-      <w:r>
-        <w:rPr>
-          <w:w w:val="103"/>
-        </w:rPr>
-        <w:t xml:space="preserve"> </w:t>
-      </w:r>
-      <w:r>
-        <w:rPr>
-          <w:w w:val="105"/>
-        </w:rPr>
-        <w:t>expenses</w:t>
-      </w:r>
-      <w:r>
-        <w:rPr>
-          <w:spacing w:val="20"/>
-          <w:w w:val="105"/>
-        </w:rPr>
-        <w:t xml:space="preserve"> </w:t>
-      </w:r>
-      <w:r>
-        <w:rPr>
-          <w:w w:val="105"/>
-        </w:rPr>
-        <w:t>of</w:t>
-      </w:r>
-      <w:r>
-        <w:rPr>
-          <w:spacing w:val="14"/>
-          <w:w w:val="105"/>
-        </w:rPr>
-        <w:t xml:space="preserve"> </w:t>
-      </w:r>
-      <w:r>
-        <w:rPr>
-          <w:w w:val="105"/>
-        </w:rPr>
-        <w:t>the</w:t>
-      </w:r>
-      <w:r>
-        <w:rPr>
-          <w:spacing w:val="22"/>
-          <w:w w:val="105"/>
-        </w:rPr>
-        <w:t xml:space="preserve"> </w:t>
-      </w:r>
-      <w:r>
-        <w:rPr>
-          <w:w w:val="105"/>
-        </w:rPr>
-        <w:t>child</w:t>
-      </w:r>
-      <w:r>
-        <w:rPr>
-          <w:spacing w:val="22"/>
-          <w:w w:val="105"/>
-        </w:rPr>
-        <w:t xml:space="preserve"> </w:t>
-      </w:r>
-      <w:r>
-        <w:rPr>
-          <w:w w:val="105"/>
-        </w:rPr>
-        <w:t>now</w:t>
-      </w:r>
-      <w:r>
-        <w:rPr>
-          <w:spacing w:val="10"/>
-          <w:w w:val="105"/>
-        </w:rPr>
-        <w:t xml:space="preserve"> </w:t>
-      </w:r>
-      <w:r>
-        <w:rPr>
-          <w:w w:val="105"/>
-        </w:rPr>
-        <w:t>living</w:t>
-      </w:r>
-      <w:r>
-        <w:rPr>
-          <w:spacing w:val="13"/>
-          <w:w w:val="105"/>
-        </w:rPr>
-        <w:t xml:space="preserve"> </w:t>
-      </w:r>
-      <w:r>
-        <w:rPr>
-          <w:w w:val="105"/>
-        </w:rPr>
-        <w:t>with</w:t>
-      </w:r>
-      <w:r>
-        <w:rPr>
-          <w:spacing w:val="27"/>
-          <w:w w:val="105"/>
-        </w:rPr>
-        <w:t xml:space="preserve"> </w:t>
-      </w:r>
-      <w:r>
-        <w:rPr>
-          <w:w w:val="105"/>
-        </w:rPr>
-        <w:t>each,</w:t>
-      </w:r>
-      <w:r>
-        <w:rPr>
-          <w:spacing w:val="14"/>
-          <w:w w:val="105"/>
-        </w:rPr>
-        <w:t xml:space="preserve"> </w:t>
-      </w:r>
-      <w:r>
-        <w:rPr>
-          <w:w w:val="105"/>
-        </w:rPr>
-        <w:t>John</w:t>
-      </w:r>
-      <w:r>
-        <w:rPr>
-          <w:spacing w:val="28"/>
-          <w:w w:val="105"/>
-        </w:rPr>
-        <w:t xml:space="preserve"> </w:t>
-      </w:r>
-      <w:r>
-        <w:rPr>
-          <w:w w:val="105"/>
-        </w:rPr>
-        <w:t>concedes</w:t>
-      </w:r>
-      <w:r>
-        <w:rPr>
-          <w:spacing w:val="12"/>
-          <w:w w:val="105"/>
-        </w:rPr>
-        <w:t xml:space="preserve"> </w:t>
-      </w:r>
-      <w:r>
-        <w:rPr>
-          <w:w w:val="105"/>
-        </w:rPr>
-        <w:t>that</w:t>
-      </w:r>
-      <w:r>
-        <w:rPr>
-          <w:spacing w:val="14"/>
-          <w:w w:val="105"/>
-        </w:rPr>
-        <w:t xml:space="preserve"> </w:t>
-      </w:r>
-      <w:r>
-        <w:t>this</w:t>
-      </w:r>
-      <w:r>
-        <w:rPr>
-          <w:w w:val="108"/>
-        </w:rPr>
-        <w:t xml:space="preserve"> </w:t>
-      </w:r>
-      <w:r>
-        <w:rPr>
-          <w:w w:val="105"/>
-        </w:rPr>
-        <w:t>is</w:t>
-      </w:r>
-      <w:r>
-        <w:rPr>
-          <w:spacing w:val="5"/>
-          <w:w w:val="105"/>
-        </w:rPr>
-        <w:t xml:space="preserve"> </w:t>
-      </w:r>
-      <w:r>
-        <w:rPr>
-          <w:w w:val="105"/>
-        </w:rPr>
-        <w:t>and</w:t>
-      </w:r>
-      <w:r>
-        <w:rPr>
-          <w:spacing w:val="3"/>
-          <w:w w:val="105"/>
-        </w:rPr>
-        <w:t xml:space="preserve"> </w:t>
-      </w:r>
-      <w:r>
-        <w:rPr>
-          <w:w w:val="105"/>
-        </w:rPr>
-        <w:t>was</w:t>
-      </w:r>
-      <w:r>
-        <w:rPr>
-          <w:spacing w:val="24"/>
-          <w:w w:val="105"/>
-        </w:rPr>
-        <w:t xml:space="preserve"> </w:t>
-      </w:r>
-      <w:r>
-        <w:rPr>
-          <w:w w:val="105"/>
-        </w:rPr>
-        <w:t>dependent</w:t>
-      </w:r>
-      <w:r>
-        <w:rPr>
-          <w:spacing w:val="22"/>
-          <w:w w:val="105"/>
-        </w:rPr>
-        <w:t xml:space="preserve"> </w:t>
-      </w:r>
-      <w:r>
-        <w:rPr>
-          <w:w w:val="105"/>
-        </w:rPr>
-        <w:t>on</w:t>
-      </w:r>
-      <w:r>
-        <w:rPr>
-          <w:spacing w:val="8"/>
-          <w:w w:val="105"/>
-        </w:rPr>
-        <w:t xml:space="preserve"> </w:t>
-      </w:r>
-      <w:r>
-        <w:rPr>
-          <w:w w:val="105"/>
-        </w:rPr>
-        <w:t>the</w:t>
-      </w:r>
-      <w:r>
-        <w:rPr>
-          <w:spacing w:val="8"/>
-          <w:w w:val="105"/>
-        </w:rPr>
-        <w:t xml:space="preserve"> </w:t>
-      </w:r>
-      <w:r>
-        <w:rPr>
-          <w:w w:val="105"/>
-        </w:rPr>
         <w:t>trial</w:t>
       </w:r>
       <w:r>
@@ -10225,31 +10254,6 @@
       </w:pPr>
       <w:r>
         <w:t>CONCLUSION</w:t>
-      </w:r>
-    </w:p>
-    <w:p>
-      <w:pPr>
-        <w:spacing w:line="240" w:lineRule="auto"/>
-        <w:jc w:val="center"/>
-        <w:rPr>
-          <w:b/>
-        </w:rPr>
-      </w:pPr>
-      <w:proofErr w:type="gramStart"/>
-      <w:r>
-        <w:rPr>
-          <w:b/>
-          <w:highlight w:val="yellow"/>
-        </w:rPr>
-        <w:t>What’s</w:t>
-      </w:r>
-      <w:proofErr w:type="gramEnd"/>
-      <w:r>
-        <w:rPr>
-          <w:b/>
-          <w:highlight w:val="yellow"/>
-        </w:rPr>
-        <w:t xml:space="preserve"> this?</w:t>
       </w:r>
     </w:p>
     <w:p>
@@ -11217,7 +11221,7 @@
         </w:rPr>
         <w:t>P</w:t>
       </w:r>
-      <w:bookmarkStart w:id="3" w:name="_Toc447180607"/>
+      <w:bookmarkStart w:id="2" w:name="_Toc447180607"/>
       <w:r>
         <w:rPr>
           <w:szCs w:val="26"/>
@@ -11243,34 +11247,7 @@
       <w:r>
         <w:t xml:space="preserve"> FORM/LENGTH</w:t>
       </w:r>
-      <w:bookmarkEnd w:id="3"/>
-    </w:p>
-    <w:p>
-      <w:pPr>
-        <w:pStyle w:val="Double"/>
-        <w:spacing w:before="0"/>
-        <w:ind w:firstLine="0"/>
-        <w:jc w:val="center"/>
-        <w:rPr>
-          <w:b/>
-        </w:rPr>
-      </w:pPr>
-      <w:proofErr w:type="gramStart"/>
-      <w:r>
-        <w:rPr>
-          <w:b/>
-          <w:highlight w:val="yellow"/>
-        </w:rPr>
-        <w:t>What’s</w:t>
-      </w:r>
-      <w:proofErr w:type="gramEnd"/>
-      <w:r>
-        <w:rPr>
-          <w:b/>
-          <w:highlight w:val="yellow"/>
-        </w:rPr>
-        <w:t xml:space="preserve"> this?</w:t>
-      </w:r>
+      <w:bookmarkEnd w:id="2"/>
     </w:p>
     <w:p>
       <w:pPr>
@@ -11332,33 +11309,8 @@
           <w:b/>
         </w:rPr>
       </w:pPr>
-      <w:proofErr w:type="gramStart"/>
-      <w:r>
-        <w:rPr>
-          <w:b/>
-          <w:highlight w:val="yellow"/>
-        </w:rPr>
-        <w:t>What’s</w:t>
-      </w:r>
-      <w:proofErr w:type="gramEnd"/>
-      <w:r>
-        <w:rPr>
-          <w:b/>
-          <w:highlight w:val="yellow"/>
-        </w:rPr>
-        <w:t xml:space="preserve"> this?</w:t>
-      </w:r>
-    </w:p>
-    <w:p>
-      <w:pPr>
-        <w:pStyle w:val="Double"/>
-        <w:spacing w:before="0"/>
-        <w:ind w:firstLine="0"/>
-        <w:jc w:val="center"/>
-        <w:rPr>
-          <w:b/>
-        </w:rPr>
-      </w:pPr>
+      <w:bookmarkStart w:id="3" w:name="_GoBack"/>
+      <w:bookmarkEnd w:id="3"/>
     </w:p>
     <w:p>
       <w:r>
@@ -11961,13 +11913,29 @@
         <w:footnoteRef/>
       </w:r>
       <w:r>
-        <w:t xml:space="preserve"> “A.App.” refers to the Appellant’s Appendix attached to John </w:t>
+        <w:t xml:space="preserve"> “</w:t>
+      </w:r>
+      <w:proofErr w:type="spellStart"/>
+      <w:r>
+        <w:t>A.App</w:t>
+      </w:r>
+      <w:proofErr w:type="spellEnd"/>
+      <w:r>
+        <w:t xml:space="preserve">.” refers to the Appellant’s Appendix attached to John </w:t>
       </w:r>
       <w:r>
         <w:t>Doe’s</w:t>
       </w:r>
       <w:r>
-        <w:t xml:space="preserve"> Initial Brief. “R.App.</w:t>
+        <w:t xml:space="preserve"> Initial Brief. “</w:t>
+      </w:r>
+      <w:proofErr w:type="spellStart"/>
+      <w:r>
+        <w:t>R.App</w:t>
+      </w:r>
+      <w:proofErr w:type="spellEnd"/>
+      <w:r>
+        <w:t>.</w:t>
       </w:r>
       <w:r>
         <w:t>”</w:t>
@@ -12857,11 +12825,15 @@
   </w:style>
   <w:style w:type="character" w:default="1" w:styleId="DefaultParagraphFont">
     <w:name w:val="Default Paragraph Font"/>
+    <w:uiPriority w:val="1"/>
     <w:semiHidden/>
+    <w:unhideWhenUsed/>
   </w:style>
   <w:style w:type="table" w:default="1" w:styleId="TableNormal">
     <w:name w:val="Normal Table"/>
+    <w:uiPriority w:val="99"/>
     <w:semiHidden/>
+    <w:unhideWhenUsed/>
     <w:tblPr>
       <w:tblInd w:w="0" w:type="dxa"/>
       <w:tblCellMar>
@@ -12874,7 +12846,9 @@
   </w:style>
   <w:style w:type="numbering" w:default="1" w:styleId="NoList">
     <w:name w:val="No List"/>
+    <w:uiPriority w:val="99"/>
     <w:semiHidden/>
+    <w:unhideWhenUsed/>
   </w:style>
   <w:style w:type="paragraph" w:customStyle="1" w:styleId="Double">
     <w:name w:val="Double"/>
@@ -12980,8 +12954,8 @@
       <w:caps/>
     </w:rPr>
   </w:style>
-  <w:style w:type="paragraph" w:customStyle="1" w:styleId="Quote">
-    <w:name w:val="Quote"/>
+  <w:style w:type="paragraph" w:customStyle="1" w:styleId="Quote1">
+    <w:name w:val="Quote1"/>
     <w:aliases w:val="q"/>
     <w:basedOn w:val="Normal"/>
     <w:rsid w:val="00623D93"/>
@@ -13531,7 +13505,7 @@
 </file>
 
 <file path=customXml/itemProps1.xml><?xml version="1.0" encoding="utf-8"?>
-<ds:datastoreItem xmlns:ds="http://schemas.openxmlformats.org/officeDocument/2006/customXml" ds:itemID="{67979A9C-F8E9-45E1-AC8F-65043DC8DD76}">
+<ds:datastoreItem xmlns:ds="http://schemas.openxmlformats.org/officeDocument/2006/customXml" ds:itemID="{AF2630C4-0B3C-4B37-83EF-F38B703ECB20}">
   <ds:schemaRefs>
     <ds:schemaRef ds:uri="http://schemas.openxmlformats.org/officeDocument/2006/bibliography"/>
   </ds:schemaRefs>
